--- a/6. Transactions/6. Questions.docx
+++ b/6. Transactions/6. Questions.docx
@@ -24,12 +24,21 @@
           <w:numId w:val="1"/>
         </w:numPr>
       </w:pPr>
-      <w:r>
-        <w:rPr>
-          <w:rFonts w:hint="cs"/>
-          <w:rtl/>
-        </w:rPr>
-        <w:t>בהנתן העברה:</w:t>
+      <w:proofErr w:type="spellStart"/>
+      <w:r>
+        <w:rPr>
+          <w:rFonts w:hint="cs"/>
+          <w:rtl/>
+        </w:rPr>
+        <w:t>בהנתן</w:t>
+      </w:r>
+      <w:proofErr w:type="spellEnd"/>
+      <w:r>
+        <w:rPr>
+          <w:rFonts w:hint="cs"/>
+          <w:rtl/>
+        </w:rPr>
+        <w:t xml:space="preserve"> העברה:</w:t>
       </w:r>
     </w:p>
     <w:p>
@@ -210,7 +219,23 @@
           <w:rFonts w:hint="cs"/>
           <w:rtl/>
         </w:rPr>
-        <w:t>כמה סטושי הועברו בעסקה?</w:t>
+        <w:t xml:space="preserve">כמה </w:t>
+      </w:r>
+      <w:proofErr w:type="spellStart"/>
+      <w:r>
+        <w:rPr>
+          <w:rFonts w:hint="cs"/>
+          <w:rtl/>
+        </w:rPr>
+        <w:t>סטושי</w:t>
+      </w:r>
+      <w:proofErr w:type="spellEnd"/>
+      <w:r>
+        <w:rPr>
+          <w:rFonts w:hint="cs"/>
+          <w:rtl/>
+        </w:rPr>
+        <w:t xml:space="preserve"> הועברו בעסקה?</w:t>
       </w:r>
     </w:p>
     <w:p>
@@ -231,7 +256,6 @@
         <w:pStyle w:val="a3"/>
         <w:ind w:left="1080"/>
         <w:rPr>
-          <w:rFonts w:hint="cs"/>
           <w:rtl/>
         </w:rPr>
       </w:pPr>
@@ -420,16 +444,6 @@
         </w:rPr>
         <w:t>.</w:t>
       </w:r>
-    </w:p>
-    <w:p>
-      <w:pPr>
-        <w:pStyle w:val="a3"/>
-        <w:ind w:left="1080"/>
-        <w:rPr>
-          <w:rFonts w:hint="cs"/>
-          <w:rtl/>
-        </w:rPr>
-      </w:pPr>
     </w:p>
     <w:p>
       <w:pPr>
@@ -559,7 +573,6 @@
         <w:pStyle w:val="a3"/>
         <w:ind w:left="1080"/>
         <w:rPr>
-          <w:rFonts w:hint="cs"/>
           <w:color w:val="0070C0"/>
           <w:rtl/>
         </w:rPr>
@@ -571,21 +584,7 @@
               <w:rFonts w:ascii="Cambria Math" w:hAnsi="Cambria Math"/>
               <w:color w:val="0070C0"/>
             </w:rPr>
-            <m:t xml:space="preserve">[a b </m:t>
-          </m:r>
-          <m:r>
-            <w:rPr>
-              <w:rFonts w:ascii="Cambria Math" w:hAnsi="Cambria Math"/>
-              <w:color w:val="0070C0"/>
-            </w:rPr>
-            <m:t>c</m:t>
-          </m:r>
-          <m:r>
-            <w:rPr>
-              <w:rFonts w:ascii="Cambria Math" w:hAnsi="Cambria Math"/>
-              <w:color w:val="0070C0"/>
-            </w:rPr>
-            <m:t>&lt;fill in&gt;…]</m:t>
+            <m:t>[a b c&lt;fill in&gt;…]</m:t>
           </m:r>
         </m:oMath>
       </m:oMathPara>
@@ -647,46 +646,80 @@
           <w:ilvl w:val="0"/>
           <w:numId w:val="1"/>
         </w:numPr>
-        <w:rPr>
-          <w:highlight w:val="yellow"/>
-        </w:rPr>
-      </w:pPr>
-      <w:r>
-        <w:rPr>
-          <w:rFonts w:hint="cs"/>
-          <w:highlight w:val="yellow"/>
-          <w:rtl/>
-        </w:rPr>
-        <w:t xml:space="preserve">להשתמש בסימולטור ובהעברה בספר כדי לראות את ההעברה כשהיא מאושרת וכשהיא לא מאושרת </w:t>
-      </w:r>
-      <w:r>
-        <w:rPr>
-          <w:highlight w:val="yellow"/>
-          <w:rtl/>
-        </w:rPr>
-        <w:t>–</w:t>
-      </w:r>
-      <w:r>
-        <w:rPr>
-          <w:rFonts w:hint="cs"/>
-          <w:highlight w:val="yellow"/>
-          <w:rtl/>
-        </w:rPr>
-        <w:t xml:space="preserve"> ביחד עם </w:t>
-      </w:r>
-      <w:r>
-        <w:rPr>
-          <w:highlight w:val="yellow"/>
-        </w:rPr>
-        <w:t>vout</w:t>
-      </w:r>
-      <w:r>
-        <w:rPr>
-          <w:rFonts w:hint="cs"/>
-          <w:highlight w:val="yellow"/>
-          <w:rtl/>
-        </w:rPr>
-        <w:t xml:space="preserve"> של העברה הקודמת.</w:t>
+      </w:pPr>
+      <w:r>
+        <w:rPr>
+          <w:rFonts w:hint="cs"/>
+          <w:rtl/>
+        </w:rPr>
+        <w:t>התבוננו בהעברה כלשהי, כנסו לסקריפט והראו בסימולטור שהסקריפט אכן נותן תוצאה טובה (</w:t>
+      </w:r>
+      <w:r>
+        <w:t>true</w:t>
+      </w:r>
+      <w:r>
+        <w:rPr>
+          <w:rFonts w:hint="cs"/>
+          <w:rtl/>
+        </w:rPr>
+        <w:t>).</w:t>
+      </w:r>
+      <w:r>
+        <w:rPr>
+          <w:rFonts w:hint="cs"/>
+          <w:rtl/>
+        </w:rPr>
+        <w:t xml:space="preserve"> איזה סקריפטים צריך לצמד כדי שיעבדו?</w:t>
+      </w:r>
+    </w:p>
+    <w:p>
+      <w:pPr>
+        <w:ind w:left="360"/>
+        <w:rPr>
+          <w:rFonts w:hint="cs"/>
+          <w:rtl/>
+        </w:rPr>
+      </w:pPr>
+      <w:r>
+        <w:rPr>
+          <w:noProof/>
+        </w:rPr>
+        <w:lastRenderedPageBreak/>
+        <w:drawing>
+          <wp:inline distT="0" distB="0" distL="0" distR="0" wp14:anchorId="509F23AF" wp14:editId="67B9C302">
+            <wp:extent cx="3174683" cy="1550649"/>
+            <wp:effectExtent l="0" t="0" r="6985" b="0"/>
+            <wp:docPr id="1" name="תמונה 1"/>
+            <wp:cNvGraphicFramePr>
+              <a:graphicFrameLocks xmlns:a="http://schemas.openxmlformats.org/drawingml/2006/main" noChangeAspect="1"/>
+            </wp:cNvGraphicFramePr>
+            <a:graphic xmlns:a="http://schemas.openxmlformats.org/drawingml/2006/main">
+              <a:graphicData uri="http://schemas.openxmlformats.org/drawingml/2006/picture">
+                <pic:pic xmlns:pic="http://schemas.openxmlformats.org/drawingml/2006/picture">
+                  <pic:nvPicPr>
+                    <pic:cNvPr id="1" name=""/>
+                    <pic:cNvPicPr/>
+                  </pic:nvPicPr>
+                  <pic:blipFill>
+                    <a:blip r:embed="rId11"/>
+                    <a:stretch>
+                      <a:fillRect/>
+                    </a:stretch>
+                  </pic:blipFill>
+                  <pic:spPr>
+                    <a:xfrm>
+                      <a:off x="0" y="0"/>
+                      <a:ext cx="3185365" cy="1555867"/>
+                    </a:xfrm>
+                    <a:prstGeom prst="rect">
+                      <a:avLst/>
+                    </a:prstGeom>
+                  </pic:spPr>
+                </pic:pic>
+              </a:graphicData>
+            </a:graphic>
+          </wp:inline>
+        </w:drawing>
       </w:r>
     </w:p>
     <w:p>
@@ -696,29 +729,137 @@
           <w:ilvl w:val="0"/>
           <w:numId w:val="1"/>
         </w:numPr>
-        <w:rPr>
-          <w:rFonts w:hint="cs"/>
-          <w:highlight w:val="yellow"/>
-          <w:rtl/>
-        </w:rPr>
-      </w:pPr>
-      <w:r>
-        <w:rPr>
-          <w:rFonts w:hint="cs"/>
-          <w:highlight w:val="yellow"/>
-          <w:rtl/>
-        </w:rPr>
-        <w:t>לכתוב סקריפט שמבקש מספר חתימות.</w:t>
-      </w:r>
-      <w:bookmarkStart w:id="0" w:name="_GoBack"/>
-      <w:bookmarkEnd w:id="0"/>
+      </w:pPr>
+    </w:p>
+    <w:p>
+      <w:pPr>
+        <w:pStyle w:val="a3"/>
+        <w:numPr>
+          <w:ilvl w:val="0"/>
+          <w:numId w:val="7"/>
+        </w:numPr>
+      </w:pPr>
+      <w:proofErr w:type="spellStart"/>
+      <w:r>
+        <w:rPr>
+          <w:rFonts w:hint="cs"/>
+          <w:rtl/>
+        </w:rPr>
+        <w:t>כיתבו</w:t>
+      </w:r>
+      <w:proofErr w:type="spellEnd"/>
+      <w:r>
+        <w:rPr>
+          <w:rFonts w:hint="cs"/>
+          <w:rtl/>
+        </w:rPr>
+        <w:t xml:space="preserve"> סקריפט שמבקש מספר חתימות.</w:t>
+      </w:r>
+    </w:p>
+    <w:p>
+      <w:pPr>
+        <w:pStyle w:val="a3"/>
+        <w:numPr>
+          <w:ilvl w:val="0"/>
+          <w:numId w:val="7"/>
+        </w:numPr>
+      </w:pPr>
+      <w:r>
+        <w:rPr>
+          <w:rFonts w:hint="cs"/>
+          <w:rtl/>
+        </w:rPr>
+        <w:t xml:space="preserve">כאמור, בהעברה של חלק מסכום </w:t>
+      </w:r>
+      <w:proofErr w:type="spellStart"/>
+      <w:r>
+        <w:rPr>
+          <w:rFonts w:hint="cs"/>
+          <w:rtl/>
+        </w:rPr>
+        <w:t>הביטקוין</w:t>
+      </w:r>
+      <w:proofErr w:type="spellEnd"/>
+      <w:r>
+        <w:rPr>
+          <w:rFonts w:hint="cs"/>
+          <w:rtl/>
+        </w:rPr>
+        <w:t>, שאר ה</w:t>
+      </w:r>
+      <w:r>
+        <w:rPr>
+          <w:rFonts w:hint="cs"/>
+        </w:rPr>
+        <w:t>UTXO</w:t>
+      </w:r>
+      <w:r>
+        <w:rPr>
+          <w:rFonts w:hint="cs"/>
+          <w:rtl/>
+        </w:rPr>
+        <w:t xml:space="preserve"> צריך להיות מועבר חזרה אל כתובת בארנק </w:t>
+      </w:r>
+      <w:r>
+        <w:rPr>
+          <w:rtl/>
+        </w:rPr>
+        <w:t>–</w:t>
+      </w:r>
+      <w:r>
+        <w:rPr>
+          <w:rFonts w:hint="cs"/>
+          <w:rtl/>
+        </w:rPr>
+        <w:t xml:space="preserve"> בארנקים מתקדמים ואפליקציות הארנק מבצע את ההעברה הזאת אוטומטית (שולח ל2 כתובות </w:t>
+      </w:r>
+      <w:r>
+        <w:rPr>
+          <w:rtl/>
+        </w:rPr>
+        <w:t>–</w:t>
+      </w:r>
+      <w:r>
+        <w:rPr>
+          <w:rFonts w:hint="cs"/>
+          <w:rtl/>
+        </w:rPr>
+        <w:t xml:space="preserve"> לנמען ולמען).</w:t>
+      </w:r>
+    </w:p>
+    <w:p>
+      <w:pPr>
+        <w:pStyle w:val="a3"/>
+        <w:rPr>
+          <w:rtl/>
+        </w:rPr>
+      </w:pPr>
+      <w:r>
+        <w:rPr>
+          <w:rFonts w:hint="cs"/>
+          <w:rtl/>
+        </w:rPr>
+        <w:t xml:space="preserve">אם כתבתי בעצמי את ההעברה ושכחתי להוסיף את כתובת הארנק ליתרה </w:t>
+      </w:r>
+      <w:r>
+        <w:rPr>
+          <w:rtl/>
+        </w:rPr>
+        <w:t>–</w:t>
+      </w:r>
+      <w:r>
+        <w:rPr>
+          <w:rFonts w:hint="cs"/>
+          <w:rtl/>
+        </w:rPr>
+        <w:t xml:space="preserve"> מה יקרה לשאר הכסף?</w:t>
+      </w:r>
     </w:p>
     <w:p>
       <w:pPr>
         <w:pStyle w:val="a3"/>
         <w:ind w:left="1080"/>
         <w:rPr>
-          <w:rFonts w:hint="cs"/>
           <w:rtl/>
         </w:rPr>
       </w:pPr>
@@ -730,92 +871,67 @@
           <w:ilvl w:val="0"/>
           <w:numId w:val="1"/>
         </w:numPr>
-      </w:pPr>
-      <w:r>
-        <w:rPr>
-          <w:rFonts w:hint="cs"/>
-          <w:rtl/>
-        </w:rPr>
-        <w:t>פענח את ההעברה הסיריאלית הבאה:</w:t>
-      </w:r>
-    </w:p>
-    <w:p>
-      <w:pPr>
-        <w:pStyle w:val="a3"/>
-        <w:ind w:left="1080"/>
-        <w:rPr>
-          <w:rtl/>
-        </w:rPr>
-      </w:pPr>
-      <w:r>
-        <w:rPr>
-          <w:rFonts w:hint="cs"/>
-          <w:rtl/>
-        </w:rPr>
-        <w:t>איפה חלק ה</w:t>
-      </w:r>
-      <w:r>
-        <w:t>input</w:t>
-      </w:r>
-      <w:r>
-        <w:rPr>
-          <w:rFonts w:hint="cs"/>
-          <w:rtl/>
-        </w:rPr>
-        <w:t>? איפה ה</w:t>
-      </w:r>
-      <w:r>
-        <w:t>output</w:t>
-      </w:r>
-      <w:r>
-        <w:rPr>
-          <w:rFonts w:hint="cs"/>
-          <w:rtl/>
-        </w:rPr>
-        <w:t>?</w:t>
-      </w:r>
-    </w:p>
-    <w:p>
-      <w:pPr>
-        <w:pStyle w:val="a3"/>
-        <w:ind w:left="1080"/>
-        <w:rPr>
-          <w:rFonts w:hint="cs"/>
-          <w:rtl/>
-        </w:rPr>
-      </w:pPr>
-      <w:r>
-        <w:rPr>
-          <w:rFonts w:hint="cs"/>
-          <w:rtl/>
-        </w:rPr>
-        <w:t>חלק את כל השדות לחלקים סיריאלים ופענח אותם.</w:t>
-      </w:r>
-    </w:p>
-    <w:p>
-      <w:pPr>
-        <w:rPr>
-          <w:rtl/>
-        </w:rPr>
-      </w:pPr>
-    </w:p>
-    <w:p>
-      <w:pPr>
-        <w:rPr>
-          <w:rtl/>
-        </w:rPr>
-      </w:pPr>
-    </w:p>
-    <w:p>
-      <w:pPr>
-        <w:rPr>
-          <w:rtl/>
-        </w:rPr>
-      </w:pPr>
-    </w:p>
-    <w:p>
-      <w:pPr>
-        <w:rPr>
+        <w:rPr>
+          <w:rtl/>
+        </w:rPr>
+      </w:pPr>
+      <w:r>
+        <w:rPr>
+          <w:rFonts w:hint="cs"/>
+          <w:rtl/>
+        </w:rPr>
+        <w:t xml:space="preserve">אליס מעביר לבוב 2 </w:t>
+      </w:r>
+      <w:proofErr w:type="spellStart"/>
+      <w:r>
+        <w:rPr>
+          <w:rFonts w:hint="cs"/>
+          <w:rtl/>
+        </w:rPr>
+        <w:t>ביטקוין</w:t>
+      </w:r>
+      <w:proofErr w:type="spellEnd"/>
+      <w:r>
+        <w:rPr>
+          <w:rFonts w:hint="cs"/>
+          <w:rtl/>
+        </w:rPr>
+        <w:t xml:space="preserve"> בהעברה </w:t>
+      </w:r>
+      <w:proofErr w:type="spellStart"/>
+      <w:r>
+        <w:rPr>
+          <w:rFonts w:hint="cs"/>
+          <w:rtl/>
+        </w:rPr>
+        <w:t>תיקנית</w:t>
+      </w:r>
+      <w:proofErr w:type="spellEnd"/>
+      <w:r>
+        <w:rPr>
+          <w:rFonts w:hint="cs"/>
+          <w:rtl/>
+        </w:rPr>
+        <w:t xml:space="preserve"> וחותם עם המפתח הפרטי שלו. אם ינסה ג'ורג' לקחת את ההעברה הזו, לחתום אותה עם המפתח הפרטי שלו ולהעביר כסף הלאה </w:t>
+      </w:r>
+      <w:r>
+        <w:rPr>
+          <w:rtl/>
+        </w:rPr>
+        <w:t>–</w:t>
+      </w:r>
+      <w:r>
+        <w:rPr>
+          <w:rFonts w:hint="cs"/>
+          <w:rtl/>
+        </w:rPr>
+        <w:t xml:space="preserve"> באיזה שלב הסקריפט יכשל? תאר את מצב המחסנית בכל שלב.</w:t>
+      </w:r>
+    </w:p>
+    <w:p>
+      <w:pPr>
+        <w:rPr>
+          <w:rFonts w:hint="cs"/>
           <w:rtl/>
         </w:rPr>
       </w:pPr>
@@ -901,7 +1017,7 @@
           <w:rtl/>
         </w:rPr>
       </w:pPr>
-      <w:hyperlink r:id="rId11" w:history="1">
+      <w:hyperlink r:id="rId12" w:history="1">
         <w:r>
           <w:rPr>
             <w:rStyle w:val="Hyperlink"/>
@@ -934,7 +1050,7 @@
         </w:rPr>
         <w:t xml:space="preserve"> </w:t>
       </w:r>
-      <w:hyperlink r:id="rId12" w:history="1">
+      <w:hyperlink r:id="rId13" w:history="1">
         <w:r>
           <w:rPr>
             <w:rStyle w:val="Hyperlink"/>
@@ -951,7 +1067,6 @@
           <w:numId w:val="5"/>
         </w:numPr>
         <w:rPr>
-          <w:rFonts w:hint="cs"/>
           <w:rtl/>
         </w:rPr>
       </w:pPr>
@@ -964,12 +1079,98 @@
         </w:rPr>
         <w:t xml:space="preserve">a b </w:t>
       </w:r>
+      <w:proofErr w:type="spellStart"/>
       <w:r>
         <w:rPr>
           <w:color w:val="4472C4" w:themeColor="accent1"/>
         </w:rPr>
-        <w:t>op_dup op_verify op_swap op_dup op_mul op_swap op_div</w:t>
-      </w:r>
+        <w:t>op_dup</w:t>
+      </w:r>
+      <w:proofErr w:type="spellEnd"/>
+      <w:r>
+        <w:rPr>
+          <w:color w:val="4472C4" w:themeColor="accent1"/>
+        </w:rPr>
+        <w:t xml:space="preserve"> </w:t>
+      </w:r>
+      <w:proofErr w:type="spellStart"/>
+      <w:r>
+        <w:rPr>
+          <w:color w:val="4472C4" w:themeColor="accent1"/>
+        </w:rPr>
+        <w:t>op_verify</w:t>
+      </w:r>
+      <w:proofErr w:type="spellEnd"/>
+      <w:r>
+        <w:rPr>
+          <w:color w:val="4472C4" w:themeColor="accent1"/>
+        </w:rPr>
+        <w:t xml:space="preserve"> </w:t>
+      </w:r>
+      <w:proofErr w:type="spellStart"/>
+      <w:r>
+        <w:rPr>
+          <w:color w:val="4472C4" w:themeColor="accent1"/>
+        </w:rPr>
+        <w:t>op_swap</w:t>
+      </w:r>
+      <w:proofErr w:type="spellEnd"/>
+      <w:r>
+        <w:rPr>
+          <w:color w:val="4472C4" w:themeColor="accent1"/>
+        </w:rPr>
+        <w:t xml:space="preserve"> </w:t>
+      </w:r>
+      <w:proofErr w:type="spellStart"/>
+      <w:r>
+        <w:rPr>
+          <w:color w:val="4472C4" w:themeColor="accent1"/>
+        </w:rPr>
+        <w:t>op_dup</w:t>
+      </w:r>
+      <w:proofErr w:type="spellEnd"/>
+      <w:r>
+        <w:rPr>
+          <w:color w:val="4472C4" w:themeColor="accent1"/>
+        </w:rPr>
+        <w:t xml:space="preserve"> </w:t>
+      </w:r>
+      <w:proofErr w:type="spellStart"/>
+      <w:r>
+        <w:rPr>
+          <w:color w:val="4472C4" w:themeColor="accent1"/>
+        </w:rPr>
+        <w:t>op_mul</w:t>
+      </w:r>
+      <w:proofErr w:type="spellEnd"/>
+      <w:r>
+        <w:rPr>
+          <w:color w:val="4472C4" w:themeColor="accent1"/>
+        </w:rPr>
+        <w:t xml:space="preserve"> </w:t>
+      </w:r>
+      <w:proofErr w:type="spellStart"/>
+      <w:r>
+        <w:rPr>
+          <w:color w:val="4472C4" w:themeColor="accent1"/>
+        </w:rPr>
+        <w:t>op_swap</w:t>
+      </w:r>
+      <w:proofErr w:type="spellEnd"/>
+      <w:r>
+        <w:rPr>
+          <w:color w:val="4472C4" w:themeColor="accent1"/>
+        </w:rPr>
+        <w:t xml:space="preserve"> </w:t>
+      </w:r>
+      <w:proofErr w:type="spellStart"/>
+      <w:r>
+        <w:rPr>
+          <w:color w:val="4472C4" w:themeColor="accent1"/>
+        </w:rPr>
+        <w:t>op_div</w:t>
+      </w:r>
+      <w:proofErr w:type="spellEnd"/>
       <w:r>
         <w:t>}</w:t>
       </w:r>
@@ -981,10 +1182,6 @@
           <w:ilvl w:val="0"/>
           <w:numId w:val="5"/>
         </w:numPr>
-        <w:rPr>
-          <w:rFonts w:hint="cs"/>
-          <w:rtl/>
-        </w:rPr>
       </w:pPr>
       <w:r>
         <w:t>{</w:t>
@@ -995,15 +1192,424 @@
         </w:rPr>
         <w:t xml:space="preserve">a b c </w:t>
       </w:r>
+      <w:proofErr w:type="spellStart"/>
       <w:r>
         <w:rPr>
           <w:color w:val="4472C4" w:themeColor="accent1"/>
         </w:rPr>
-        <w:t>op_dup op_mul op_swap op_dup op_verify op_div op_swap op_2div op_add</w:t>
-      </w:r>
+        <w:t>op_dup</w:t>
+      </w:r>
+      <w:proofErr w:type="spellEnd"/>
+      <w:r>
+        <w:rPr>
+          <w:color w:val="4472C4" w:themeColor="accent1"/>
+        </w:rPr>
+        <w:t xml:space="preserve"> </w:t>
+      </w:r>
+      <w:proofErr w:type="spellStart"/>
+      <w:r>
+        <w:rPr>
+          <w:color w:val="4472C4" w:themeColor="accent1"/>
+        </w:rPr>
+        <w:t>op_mul</w:t>
+      </w:r>
+      <w:proofErr w:type="spellEnd"/>
+      <w:r>
+        <w:rPr>
+          <w:color w:val="4472C4" w:themeColor="accent1"/>
+        </w:rPr>
+        <w:t xml:space="preserve"> </w:t>
+      </w:r>
+      <w:proofErr w:type="spellStart"/>
+      <w:r>
+        <w:rPr>
+          <w:color w:val="4472C4" w:themeColor="accent1"/>
+        </w:rPr>
+        <w:t>op_swap</w:t>
+      </w:r>
+      <w:proofErr w:type="spellEnd"/>
+      <w:r>
+        <w:rPr>
+          <w:color w:val="4472C4" w:themeColor="accent1"/>
+        </w:rPr>
+        <w:t xml:space="preserve"> </w:t>
+      </w:r>
+      <w:proofErr w:type="spellStart"/>
+      <w:r>
+        <w:rPr>
+          <w:color w:val="4472C4" w:themeColor="accent1"/>
+        </w:rPr>
+        <w:t>op_dup</w:t>
+      </w:r>
+      <w:proofErr w:type="spellEnd"/>
+      <w:r>
+        <w:rPr>
+          <w:color w:val="4472C4" w:themeColor="accent1"/>
+        </w:rPr>
+        <w:t xml:space="preserve"> </w:t>
+      </w:r>
+      <w:proofErr w:type="spellStart"/>
+      <w:r>
+        <w:rPr>
+          <w:color w:val="4472C4" w:themeColor="accent1"/>
+        </w:rPr>
+        <w:t>op_verify</w:t>
+      </w:r>
+      <w:proofErr w:type="spellEnd"/>
+      <w:r>
+        <w:rPr>
+          <w:color w:val="4472C4" w:themeColor="accent1"/>
+        </w:rPr>
+        <w:t xml:space="preserve"> </w:t>
+      </w:r>
+      <w:proofErr w:type="spellStart"/>
+      <w:r>
+        <w:rPr>
+          <w:color w:val="4472C4" w:themeColor="accent1"/>
+        </w:rPr>
+        <w:t>op_div</w:t>
+      </w:r>
+      <w:proofErr w:type="spellEnd"/>
+      <w:r>
+        <w:rPr>
+          <w:color w:val="4472C4" w:themeColor="accent1"/>
+        </w:rPr>
+        <w:t xml:space="preserve"> </w:t>
+      </w:r>
+      <w:proofErr w:type="spellStart"/>
+      <w:r>
+        <w:rPr>
+          <w:color w:val="4472C4" w:themeColor="accent1"/>
+        </w:rPr>
+        <w:t>op_swap</w:t>
+      </w:r>
+      <w:proofErr w:type="spellEnd"/>
+      <w:r>
+        <w:rPr>
+          <w:color w:val="4472C4" w:themeColor="accent1"/>
+        </w:rPr>
+        <w:t xml:space="preserve"> op_2div </w:t>
+      </w:r>
+      <w:proofErr w:type="spellStart"/>
+      <w:r>
+        <w:rPr>
+          <w:color w:val="4472C4" w:themeColor="accent1"/>
+        </w:rPr>
+        <w:t>op_add</w:t>
+      </w:r>
+      <w:proofErr w:type="spellEnd"/>
       <w:r>
         <w:t>}</w:t>
       </w:r>
+    </w:p>
+    <w:p>
+      <w:pPr>
+        <w:pStyle w:val="a3"/>
+        <w:numPr>
+          <w:ilvl w:val="0"/>
+          <w:numId w:val="2"/>
+        </w:numPr>
+        <w:rPr>
+          <w:highlight w:val="yellow"/>
+        </w:rPr>
+      </w:pPr>
+      <w:r>
+        <w:rPr>
+          <w:rFonts w:hint="cs"/>
+          <w:highlight w:val="yellow"/>
+          <w:rtl/>
+        </w:rPr>
+        <w:t>לא הצלחתי</w:t>
+      </w:r>
+      <w:r>
+        <w:rPr>
+          <w:rFonts w:hint="cs"/>
+          <w:highlight w:val="yellow"/>
+          <w:rtl/>
+        </w:rPr>
+        <w:t xml:space="preserve"> </w:t>
+      </w:r>
+      <w:r>
+        <w:rPr>
+          <w:highlight w:val="yellow"/>
+          <w:rtl/>
+        </w:rPr>
+        <w:t>–</w:t>
+      </w:r>
+      <w:r>
+        <w:rPr>
+          <w:rFonts w:hint="cs"/>
+          <w:highlight w:val="yellow"/>
+          <w:rtl/>
+        </w:rPr>
+        <w:t xml:space="preserve"> האם תלוי </w:t>
+      </w:r>
+      <w:proofErr w:type="spellStart"/>
+      <w:r>
+        <w:rPr>
+          <w:rFonts w:hint="cs"/>
+          <w:highlight w:val="yellow"/>
+          <w:rtl/>
+        </w:rPr>
+        <w:t>בהאש</w:t>
+      </w:r>
+      <w:proofErr w:type="spellEnd"/>
+      <w:r>
+        <w:rPr>
+          <w:rFonts w:hint="cs"/>
+          <w:highlight w:val="yellow"/>
+          <w:rtl/>
+        </w:rPr>
+        <w:t xml:space="preserve"> כלשהו?</w:t>
+      </w:r>
+    </w:p>
+    <w:p>
+      <w:pPr>
+        <w:pStyle w:val="a3"/>
+        <w:numPr>
+          <w:ilvl w:val="0"/>
+          <w:numId w:val="2"/>
+        </w:numPr>
+      </w:pPr>
+    </w:p>
+    <w:p>
+      <w:pPr>
+        <w:pStyle w:val="a3"/>
+        <w:numPr>
+          <w:ilvl w:val="0"/>
+          <w:numId w:val="8"/>
+        </w:numPr>
+        <w:rPr>
+          <w:color w:val="0000FF"/>
+        </w:rPr>
+      </w:pPr>
+      <w:r>
+        <w:rPr>
+          <w:color w:val="0000FF"/>
+        </w:rPr>
+        <w:t xml:space="preserve">&lt;a signature&gt; &lt;a </w:t>
+      </w:r>
+      <w:proofErr w:type="spellStart"/>
+      <w:r>
+        <w:rPr>
+          <w:color w:val="0000FF"/>
+        </w:rPr>
+        <w:t>pubkey</w:t>
+      </w:r>
+      <w:proofErr w:type="spellEnd"/>
+      <w:r>
+        <w:rPr>
+          <w:color w:val="0000FF"/>
+        </w:rPr>
+        <w:t xml:space="preserve">&gt; </w:t>
+      </w:r>
+      <w:r>
+        <w:rPr>
+          <w:color w:val="0000FF"/>
+        </w:rPr>
+        <w:t>&lt;</w:t>
+      </w:r>
+      <w:r>
+        <w:rPr>
+          <w:color w:val="0000FF"/>
+        </w:rPr>
+        <w:t>b</w:t>
+      </w:r>
+      <w:r>
+        <w:rPr>
+          <w:color w:val="0000FF"/>
+        </w:rPr>
+        <w:t xml:space="preserve"> signature&gt; &lt;</w:t>
+      </w:r>
+      <w:r>
+        <w:rPr>
+          <w:color w:val="0000FF"/>
+        </w:rPr>
+        <w:t>b</w:t>
+      </w:r>
+      <w:r>
+        <w:rPr>
+          <w:color w:val="0000FF"/>
+        </w:rPr>
+        <w:t xml:space="preserve"> </w:t>
+      </w:r>
+      <w:proofErr w:type="spellStart"/>
+      <w:r>
+        <w:rPr>
+          <w:color w:val="0000FF"/>
+        </w:rPr>
+        <w:t>pubkey</w:t>
+      </w:r>
+      <w:proofErr w:type="spellEnd"/>
+      <w:r>
+        <w:rPr>
+          <w:color w:val="0000FF"/>
+        </w:rPr>
+        <w:t>&gt;</w:t>
+      </w:r>
+      <w:r>
+        <w:rPr>
+          <w:color w:val="0000FF"/>
+        </w:rPr>
+        <w:t xml:space="preserve"> </w:t>
+      </w:r>
+      <w:r>
+        <w:rPr>
+          <w:color w:val="0000FF"/>
+        </w:rPr>
+        <w:t>OP_DUP OP_HASH160</w:t>
+      </w:r>
+      <w:r>
+        <w:rPr>
+          <w:color w:val="0000FF"/>
+        </w:rPr>
+        <w:t xml:space="preserve"> &lt;a public key hash&gt;</w:t>
+      </w:r>
+      <w:r>
+        <w:rPr>
+          <w:color w:val="0000FF"/>
+        </w:rPr>
+        <w:t xml:space="preserve">  OP_EQUAL OP_CHECKSIG</w:t>
+      </w:r>
+      <w:r>
+        <w:rPr>
+          <w:color w:val="0000FF"/>
+        </w:rPr>
+        <w:t xml:space="preserve"> </w:t>
+      </w:r>
+      <w:r>
+        <w:rPr>
+          <w:color w:val="0000FF"/>
+        </w:rPr>
+        <w:t>&lt;</w:t>
+      </w:r>
+      <w:r>
+        <w:rPr>
+          <w:color w:val="0000FF"/>
+        </w:rPr>
+        <w:t>b</w:t>
+      </w:r>
+      <w:r>
+        <w:rPr>
+          <w:color w:val="0000FF"/>
+        </w:rPr>
+        <w:t xml:space="preserve"> pub</w:t>
+      </w:r>
+      <w:r>
+        <w:rPr>
+          <w:color w:val="0000FF"/>
+        </w:rPr>
+        <w:t xml:space="preserve">lic </w:t>
+      </w:r>
+      <w:r>
+        <w:rPr>
+          <w:color w:val="0000FF"/>
+        </w:rPr>
+        <w:t>key</w:t>
+      </w:r>
+      <w:r>
+        <w:rPr>
+          <w:color w:val="0000FF"/>
+        </w:rPr>
+        <w:t xml:space="preserve"> </w:t>
+      </w:r>
+      <w:r>
+        <w:rPr>
+          <w:color w:val="0000FF"/>
+        </w:rPr>
+        <w:t>hash&gt;  OP_EQUAL OP_CHECKSIG</w:t>
+      </w:r>
+    </w:p>
+    <w:p>
+      <w:pPr>
+        <w:pStyle w:val="a3"/>
+        <w:numPr>
+          <w:ilvl w:val="0"/>
+          <w:numId w:val="8"/>
+        </w:numPr>
+        <w:rPr>
+          <w:color w:val="0000FF"/>
+        </w:rPr>
+      </w:pPr>
+      <w:r>
+        <w:rPr>
+          <w:rFonts w:hint="cs"/>
+          <w:color w:val="0000FF"/>
+          <w:rtl/>
+        </w:rPr>
+        <w:t>כל שאר הכסף יועבר בתור עמלה כי כך בדיוק עובדת עמלה, כסף שמוכנס ב</w:t>
+      </w:r>
+      <w:r>
+        <w:rPr>
+          <w:color w:val="0000FF"/>
+        </w:rPr>
+        <w:t>input</w:t>
+      </w:r>
+      <w:r>
+        <w:rPr>
+          <w:rFonts w:hint="cs"/>
+          <w:color w:val="0000FF"/>
+          <w:rtl/>
+        </w:rPr>
+        <w:t xml:space="preserve"> פחות ה </w:t>
+      </w:r>
+      <w:r>
+        <w:rPr>
+          <w:color w:val="0000FF"/>
+        </w:rPr>
+        <w:t>amount</w:t>
+      </w:r>
+      <w:r>
+        <w:rPr>
+          <w:rFonts w:hint="cs"/>
+          <w:color w:val="0000FF"/>
+          <w:rtl/>
+        </w:rPr>
+        <w:t xml:space="preserve"> ב</w:t>
+      </w:r>
+      <w:r>
+        <w:rPr>
+          <w:color w:val="0000FF"/>
+        </w:rPr>
+        <w:t>output</w:t>
+      </w:r>
+      <w:r>
+        <w:rPr>
+          <w:rFonts w:hint="cs"/>
+          <w:color w:val="0000FF"/>
+          <w:rtl/>
+        </w:rPr>
+        <w:t>.</w:t>
+      </w:r>
+    </w:p>
+    <w:p>
+      <w:pPr>
+        <w:pStyle w:val="a3"/>
+        <w:numPr>
+          <w:ilvl w:val="0"/>
+          <w:numId w:val="2"/>
+        </w:numPr>
+        <w:rPr>
+          <w:rtl/>
+        </w:rPr>
+      </w:pPr>
+      <w:hyperlink r:id="rId14" w:history="1">
+        <w:r>
+          <w:rPr>
+            <w:rStyle w:val="Hyperlink"/>
+          </w:rPr>
+          <w:t>https://www.youtube.com/watch?v=ir4dDCJhdB4</w:t>
+        </w:r>
+      </w:hyperlink>
+      <w:r>
+        <w:rPr>
+          <w:rFonts w:hint="cs"/>
+          <w:rtl/>
+        </w:rPr>
+        <w:t xml:space="preserve"> (דקה 43:30)</w:t>
+      </w:r>
+      <w:bookmarkStart w:id="0" w:name="_GoBack"/>
+      <w:bookmarkEnd w:id="0"/>
     </w:p>
     <w:sectPr>
       <w:pgSz w:w="11906" w:h="16838"/>
@@ -1109,6 +1715,95 @@
     </w:lvl>
   </w:abstractNum>
   <w:abstractNum w:abstractNumId="1" w15:restartNumberingAfterBreak="0">
+    <w:nsid w:val="07C82D85"/>
+    <w:multiLevelType w:val="hybridMultilevel"/>
+    <w:tmpl w:val="695ED42C"/>
+    <w:lvl w:ilvl="0" w:tplc="8A64ABB2">
+      <w:start w:val="1"/>
+      <w:numFmt w:val="hebrew1"/>
+      <w:lvlText w:val="%1."/>
+      <w:lvlJc w:val="left"/>
+      <w:pPr>
+        <w:ind w:left="1080" w:hanging="360"/>
+      </w:pPr>
+      <w:rPr>
+        <w:rFonts w:hint="default"/>
+      </w:rPr>
+    </w:lvl>
+    <w:lvl w:ilvl="1" w:tplc="04090019" w:tentative="1">
+      <w:start w:val="1"/>
+      <w:numFmt w:val="lowerLetter"/>
+      <w:lvlText w:val="%2."/>
+      <w:lvlJc w:val="left"/>
+      <w:pPr>
+        <w:ind w:left="1800" w:hanging="360"/>
+      </w:pPr>
+    </w:lvl>
+    <w:lvl w:ilvl="2" w:tplc="0409001B" w:tentative="1">
+      <w:start w:val="1"/>
+      <w:numFmt w:val="lowerRoman"/>
+      <w:lvlText w:val="%3."/>
+      <w:lvlJc w:val="right"/>
+      <w:pPr>
+        <w:ind w:left="2520" w:hanging="180"/>
+      </w:pPr>
+    </w:lvl>
+    <w:lvl w:ilvl="3" w:tplc="0409000F" w:tentative="1">
+      <w:start w:val="1"/>
+      <w:numFmt w:val="decimal"/>
+      <w:lvlText w:val="%4."/>
+      <w:lvlJc w:val="left"/>
+      <w:pPr>
+        <w:ind w:left="3240" w:hanging="360"/>
+      </w:pPr>
+    </w:lvl>
+    <w:lvl w:ilvl="4" w:tplc="04090019" w:tentative="1">
+      <w:start w:val="1"/>
+      <w:numFmt w:val="lowerLetter"/>
+      <w:lvlText w:val="%5."/>
+      <w:lvlJc w:val="left"/>
+      <w:pPr>
+        <w:ind w:left="3960" w:hanging="360"/>
+      </w:pPr>
+    </w:lvl>
+    <w:lvl w:ilvl="5" w:tplc="0409001B" w:tentative="1">
+      <w:start w:val="1"/>
+      <w:numFmt w:val="lowerRoman"/>
+      <w:lvlText w:val="%6."/>
+      <w:lvlJc w:val="right"/>
+      <w:pPr>
+        <w:ind w:left="4680" w:hanging="180"/>
+      </w:pPr>
+    </w:lvl>
+    <w:lvl w:ilvl="6" w:tplc="0409000F" w:tentative="1">
+      <w:start w:val="1"/>
+      <w:numFmt w:val="decimal"/>
+      <w:lvlText w:val="%7."/>
+      <w:lvlJc w:val="left"/>
+      <w:pPr>
+        <w:ind w:left="5400" w:hanging="360"/>
+      </w:pPr>
+    </w:lvl>
+    <w:lvl w:ilvl="7" w:tplc="04090019" w:tentative="1">
+      <w:start w:val="1"/>
+      <w:numFmt w:val="lowerLetter"/>
+      <w:lvlText w:val="%8."/>
+      <w:lvlJc w:val="left"/>
+      <w:pPr>
+        <w:ind w:left="6120" w:hanging="360"/>
+      </w:pPr>
+    </w:lvl>
+    <w:lvl w:ilvl="8" w:tplc="0409001B" w:tentative="1">
+      <w:start w:val="1"/>
+      <w:numFmt w:val="lowerRoman"/>
+      <w:lvlText w:val="%9."/>
+      <w:lvlJc w:val="right"/>
+      <w:pPr>
+        <w:ind w:left="6840" w:hanging="180"/>
+      </w:pPr>
+    </w:lvl>
+  </w:abstractNum>
+  <w:abstractNum w:abstractNumId="2" w15:restartNumberingAfterBreak="0">
     <w:nsid w:val="2F602B7E"/>
     <w:multiLevelType w:val="hybridMultilevel"/>
     <w:tmpl w:val="A85A1FB8"/>
@@ -1197,7 +1892,7 @@
       </w:pPr>
     </w:lvl>
   </w:abstractNum>
-  <w:abstractNum w:abstractNumId="2" w15:restartNumberingAfterBreak="0">
+  <w:abstractNum w:abstractNumId="3" w15:restartNumberingAfterBreak="0">
     <w:nsid w:val="3AA32D15"/>
     <w:multiLevelType w:val="hybridMultilevel"/>
     <w:tmpl w:val="ECDAE4F6"/>
@@ -1286,7 +1981,7 @@
       </w:pPr>
     </w:lvl>
   </w:abstractNum>
-  <w:abstractNum w:abstractNumId="3" w15:restartNumberingAfterBreak="0">
+  <w:abstractNum w:abstractNumId="4" w15:restartNumberingAfterBreak="0">
     <w:nsid w:val="45B444C4"/>
     <w:multiLevelType w:val="hybridMultilevel"/>
     <w:tmpl w:val="167622E6"/>
@@ -1375,7 +2070,7 @@
       </w:pPr>
     </w:lvl>
   </w:abstractNum>
-  <w:abstractNum w:abstractNumId="4" w15:restartNumberingAfterBreak="0">
+  <w:abstractNum w:abstractNumId="5" w15:restartNumberingAfterBreak="0">
     <w:nsid w:val="5B854B6C"/>
     <w:multiLevelType w:val="hybridMultilevel"/>
     <w:tmpl w:val="604EF2C8"/>
@@ -1464,7 +2159,7 @@
       </w:pPr>
     </w:lvl>
   </w:abstractNum>
-  <w:abstractNum w:abstractNumId="5" w15:restartNumberingAfterBreak="0">
+  <w:abstractNum w:abstractNumId="6" w15:restartNumberingAfterBreak="0">
     <w:nsid w:val="79A16BF4"/>
     <w:multiLevelType w:val="hybridMultilevel"/>
     <w:tmpl w:val="CA4658EC"/>
@@ -1553,23 +2248,118 @@
       </w:pPr>
     </w:lvl>
   </w:abstractNum>
+  <w:abstractNum w:abstractNumId="7" w15:restartNumberingAfterBreak="0">
+    <w:nsid w:val="7CDB42AF"/>
+    <w:multiLevelType w:val="hybridMultilevel"/>
+    <w:tmpl w:val="6EE247E8"/>
+    <w:lvl w:ilvl="0" w:tplc="2E029318">
+      <w:start w:val="1"/>
+      <w:numFmt w:val="hebrew1"/>
+      <w:lvlText w:val="%1."/>
+      <w:lvlJc w:val="left"/>
+      <w:pPr>
+        <w:ind w:left="720" w:hanging="360"/>
+      </w:pPr>
+      <w:rPr>
+        <w:rFonts w:hint="default"/>
+      </w:rPr>
+    </w:lvl>
+    <w:lvl w:ilvl="1" w:tplc="04090019" w:tentative="1">
+      <w:start w:val="1"/>
+      <w:numFmt w:val="lowerLetter"/>
+      <w:lvlText w:val="%2."/>
+      <w:lvlJc w:val="left"/>
+      <w:pPr>
+        <w:ind w:left="1440" w:hanging="360"/>
+      </w:pPr>
+    </w:lvl>
+    <w:lvl w:ilvl="2" w:tplc="0409001B" w:tentative="1">
+      <w:start w:val="1"/>
+      <w:numFmt w:val="lowerRoman"/>
+      <w:lvlText w:val="%3."/>
+      <w:lvlJc w:val="right"/>
+      <w:pPr>
+        <w:ind w:left="2160" w:hanging="180"/>
+      </w:pPr>
+    </w:lvl>
+    <w:lvl w:ilvl="3" w:tplc="0409000F" w:tentative="1">
+      <w:start w:val="1"/>
+      <w:numFmt w:val="decimal"/>
+      <w:lvlText w:val="%4."/>
+      <w:lvlJc w:val="left"/>
+      <w:pPr>
+        <w:ind w:left="2880" w:hanging="360"/>
+      </w:pPr>
+    </w:lvl>
+    <w:lvl w:ilvl="4" w:tplc="04090019" w:tentative="1">
+      <w:start w:val="1"/>
+      <w:numFmt w:val="lowerLetter"/>
+      <w:lvlText w:val="%5."/>
+      <w:lvlJc w:val="left"/>
+      <w:pPr>
+        <w:ind w:left="3600" w:hanging="360"/>
+      </w:pPr>
+    </w:lvl>
+    <w:lvl w:ilvl="5" w:tplc="0409001B" w:tentative="1">
+      <w:start w:val="1"/>
+      <w:numFmt w:val="lowerRoman"/>
+      <w:lvlText w:val="%6."/>
+      <w:lvlJc w:val="right"/>
+      <w:pPr>
+        <w:ind w:left="4320" w:hanging="180"/>
+      </w:pPr>
+    </w:lvl>
+    <w:lvl w:ilvl="6" w:tplc="0409000F" w:tentative="1">
+      <w:start w:val="1"/>
+      <w:numFmt w:val="decimal"/>
+      <w:lvlText w:val="%7."/>
+      <w:lvlJc w:val="left"/>
+      <w:pPr>
+        <w:ind w:left="5040" w:hanging="360"/>
+      </w:pPr>
+    </w:lvl>
+    <w:lvl w:ilvl="7" w:tplc="04090019" w:tentative="1">
+      <w:start w:val="1"/>
+      <w:numFmt w:val="lowerLetter"/>
+      <w:lvlText w:val="%8."/>
+      <w:lvlJc w:val="left"/>
+      <w:pPr>
+        <w:ind w:left="5760" w:hanging="360"/>
+      </w:pPr>
+    </w:lvl>
+    <w:lvl w:ilvl="8" w:tplc="0409001B" w:tentative="1">
+      <w:start w:val="1"/>
+      <w:numFmt w:val="lowerRoman"/>
+      <w:lvlText w:val="%9."/>
+      <w:lvlJc w:val="right"/>
+      <w:pPr>
+        <w:ind w:left="6480" w:hanging="180"/>
+      </w:pPr>
+    </w:lvl>
+  </w:abstractNum>
   <w:num w:numId="1">
+    <w:abstractNumId w:val="5"/>
+  </w:num>
+  <w:num w:numId="2">
     <w:abstractNumId w:val="4"/>
   </w:num>
-  <w:num w:numId="2">
-    <w:abstractNumId w:val="3"/>
-  </w:num>
   <w:num w:numId="3">
-    <w:abstractNumId w:val="1"/>
+    <w:abstractNumId w:val="2"/>
   </w:num>
   <w:num w:numId="4">
-    <w:abstractNumId w:val="2"/>
+    <w:abstractNumId w:val="3"/>
   </w:num>
   <w:num w:numId="5">
     <w:abstractNumId w:val="0"/>
   </w:num>
   <w:num w:numId="6">
-    <w:abstractNumId w:val="5"/>
+    <w:abstractNumId w:val="6"/>
+  </w:num>
+  <w:num w:numId="7">
+    <w:abstractNumId w:val="7"/>
+  </w:num>
+  <w:num w:numId="8">
+    <w:abstractNumId w:val="1"/>
   </w:num>
 </w:numbering>
 </file>
@@ -1697,6 +2487,7 @@
     <w:lsdException w:name="HTML Sample" w:semiHidden="1" w:unhideWhenUsed="1"/>
     <w:lsdException w:name="HTML Typewriter" w:semiHidden="1" w:unhideWhenUsed="1"/>
     <w:lsdException w:name="HTML Variable" w:semiHidden="1" w:unhideWhenUsed="1"/>
+    <w:lsdException w:name="Normal Table" w:semiHidden="1" w:unhideWhenUsed="1"/>
     <w:lsdException w:name="annotation subject" w:semiHidden="1" w:unhideWhenUsed="1"/>
     <w:lsdException w:name="No List" w:semiHidden="1" w:unhideWhenUsed="1"/>
     <w:lsdException w:name="Outline List 1" w:semiHidden="1" w:unhideWhenUsed="1"/>
@@ -1743,8 +2534,10 @@
     <w:lsdException w:name="Table Subtle 2" w:semiHidden="1" w:unhideWhenUsed="1"/>
     <w:lsdException w:name="Table Web 1" w:semiHidden="1" w:unhideWhenUsed="1"/>
     <w:lsdException w:name="Table Web 2" w:semiHidden="1" w:unhideWhenUsed="1"/>
+    <w:lsdException w:name="Table Web 3" w:semiHidden="1" w:unhideWhenUsed="1"/>
     <w:lsdException w:name="Balloon Text" w:semiHidden="1" w:unhideWhenUsed="1"/>
     <w:lsdException w:name="Table Grid" w:uiPriority="39"/>
+    <w:lsdException w:name="Table Theme" w:semiHidden="1" w:unhideWhenUsed="1"/>
     <w:lsdException w:name="Placeholder Text" w:semiHidden="1"/>
     <w:lsdException w:name="No Spacing" w:uiPriority="1" w:qFormat="1"/>
     <w:lsdException w:name="Light Shading" w:uiPriority="60"/>
@@ -2015,7 +2808,6 @@
     <w:name w:val="Hyperlink"/>
     <w:basedOn w:val="a0"/>
     <w:uiPriority w:val="99"/>
-    <w:semiHidden/>
     <w:unhideWhenUsed/>
     <w:rsid w:val="00731ADC"/>
     <w:rPr>
@@ -2031,6 +2823,18 @@
     <w:rsid w:val="00067BF9"/>
     <w:rPr>
       <w:color w:val="808080"/>
+    </w:rPr>
+  </w:style>
+  <w:style w:type="character" w:styleId="a5">
+    <w:name w:val="Unresolved Mention"/>
+    <w:basedOn w:val="a0"/>
+    <w:uiPriority w:val="99"/>
+    <w:semiHidden/>
+    <w:unhideWhenUsed/>
+    <w:rsid w:val="00F47E97"/>
+    <w:rPr>
+      <w:color w:val="605E5C"/>
+      <w:shd w:val="clear" w:color="auto" w:fill="E1DFDD"/>
     </w:rPr>
   </w:style>
 </w:styles>
@@ -2336,7 +3140,7 @@
 </file>
 
 <file path=customXml/itemProps1.xml><?xml version="1.0" encoding="utf-8"?>
-<ds:datastoreItem xmlns:ds="http://schemas.openxmlformats.org/officeDocument/2006/customXml" ds:itemID="{3E8E6A20-F3A8-4D37-857B-69650481E5BA}">
+<ds:datastoreItem xmlns:ds="http://schemas.openxmlformats.org/officeDocument/2006/customXml" ds:itemID="{BB27541B-BB70-4D4E-9D5E-E44B0CBD2DCD}">
   <ds:schemaRefs>
     <ds:schemaRef ds:uri="http://schemas.openxmlformats.org/officeDocument/2006/bibliography"/>
   </ds:schemaRefs>

--- a/6. Transactions/6. Questions.docx
+++ b/6. Transactions/6. Questions.docx
@@ -24,21 +24,26 @@
           <w:numId w:val="1"/>
         </w:numPr>
       </w:pPr>
-      <w:proofErr w:type="spellStart"/>
-      <w:r>
-        <w:rPr>
-          <w:rFonts w:hint="cs"/>
-          <w:rtl/>
-        </w:rPr>
-        <w:t>בהנתן</w:t>
-      </w:r>
-      <w:proofErr w:type="spellEnd"/>
-      <w:r>
-        <w:rPr>
-          <w:rFonts w:hint="cs"/>
-          <w:rtl/>
-        </w:rPr>
-        <w:t xml:space="preserve"> העברה:</w:t>
+      <w:r>
+        <w:rPr>
+          <w:rFonts w:hint="cs"/>
+          <w:rtl/>
+        </w:rPr>
+        <w:t>בה</w:t>
+      </w:r>
+      <w:r>
+        <w:rPr>
+          <w:rFonts w:hint="cs"/>
+          <w:rtl/>
+        </w:rPr>
+        <w:t>י</w:t>
+      </w:r>
+      <w:r>
+        <w:rPr>
+          <w:rFonts w:hint="cs"/>
+          <w:rtl/>
+        </w:rPr>
+        <w:t>נתן העברה:</w:t>
       </w:r>
     </w:p>
     <w:p>
@@ -221,15 +226,9 @@
         </w:rPr>
         <w:t xml:space="preserve">כמה </w:t>
       </w:r>
-      <w:proofErr w:type="spellStart"/>
-      <w:r>
-        <w:rPr>
-          <w:rFonts w:hint="cs"/>
-          <w:rtl/>
-        </w:rPr>
-        <w:t>סטושי</w:t>
-      </w:r>
-      <w:proofErr w:type="spellEnd"/>
+      <w:r>
+        <w:t>satoshi</w:t>
+      </w:r>
       <w:r>
         <w:rPr>
           <w:rFonts w:hint="cs"/>
@@ -633,33 +632,33 @@
     <w:p>
       <w:pPr>
         <w:pStyle w:val="a3"/>
-        <w:ind w:left="1080"/>
-        <w:rPr>
-          <w:rtl/>
-        </w:rPr>
-      </w:pPr>
-    </w:p>
-    <w:p>
-      <w:pPr>
-        <w:pStyle w:val="a3"/>
         <w:numPr>
           <w:ilvl w:val="0"/>
           <w:numId w:val="1"/>
         </w:numPr>
-      </w:pPr>
-      <w:r>
-        <w:rPr>
-          <w:rFonts w:hint="cs"/>
+        <w:ind w:left="360"/>
+        <w:rPr>
+          <w:rtl/>
+        </w:rPr>
+      </w:pPr>
+      <w:r>
+        <w:rPr>
+          <w:rFonts w:hint="cs"/>
+          <w:highlight w:val="yellow"/>
           <w:rtl/>
         </w:rPr>
         <w:t>התבוננו בהעברה כלשהי, כנסו לסקריפט והראו בסימולטור שהסקריפט אכן נותן תוצאה טובה (</w:t>
       </w:r>
       <w:r>
+        <w:rPr>
+          <w:highlight w:val="yellow"/>
+        </w:rPr>
         <w:t>true</w:t>
       </w:r>
       <w:r>
         <w:rPr>
           <w:rFonts w:hint="cs"/>
+          <w:highlight w:val="yellow"/>
           <w:rtl/>
         </w:rPr>
         <w:t>).</w:t>
@@ -667,18 +666,34 @@
       <w:r>
         <w:rPr>
           <w:rFonts w:hint="cs"/>
+          <w:highlight w:val="yellow"/>
           <w:rtl/>
         </w:rPr>
         <w:t xml:space="preserve"> איזה סקריפטים צריך לצמד כדי שיעבדו?</w:t>
       </w:r>
-    </w:p>
-    <w:p>
-      <w:pPr>
-        <w:ind w:left="360"/>
-        <w:rPr>
-          <w:rFonts w:hint="cs"/>
-          <w:rtl/>
-        </w:rPr>
+      <w:r>
+        <w:rPr>
+          <w:rFonts w:hint="cs"/>
+          <w:rtl/>
+        </w:rPr>
+        <w:t xml:space="preserve"> </w:t>
+      </w:r>
+      <w:hyperlink r:id="rId11" w:history="1">
+        <w:r>
+          <w:rPr>
+            <w:rStyle w:val="Hyperlink"/>
+          </w:rPr>
+          <w:t>https://bitcoin.stackexchange.com/questions/88340/bitcoin-script-execution-unsuccessful</w:t>
+        </w:r>
+      </w:hyperlink>
+    </w:p>
+    <w:p>
+      <w:pPr>
+        <w:pStyle w:val="a3"/>
+        <w:numPr>
+          <w:ilvl w:val="0"/>
+          <w:numId w:val="1"/>
+        </w:numPr>
       </w:pPr>
       <w:r>
         <w:rPr>
@@ -686,7 +701,7 @@
         </w:rPr>
         <w:lastRenderedPageBreak/>
         <w:drawing>
-          <wp:inline distT="0" distB="0" distL="0" distR="0" wp14:anchorId="509F23AF" wp14:editId="67B9C302">
+          <wp:inline distT="0" distB="0" distL="0" distR="0" wp14:anchorId="12CB7104" wp14:editId="21BB6FA9">
             <wp:extent cx="3174683" cy="1550649"/>
             <wp:effectExtent l="0" t="0" r="6985" b="0"/>
             <wp:docPr id="1" name="תמונה 1"/>
@@ -701,7 +716,7 @@
                     <pic:cNvPicPr/>
                   </pic:nvPicPr>
                   <pic:blipFill>
-                    <a:blip r:embed="rId11"/>
+                    <a:blip r:embed="rId12"/>
                     <a:stretch>
                       <a:fillRect/>
                     </a:stretch>
@@ -727,9 +742,30 @@
         <w:pStyle w:val="a3"/>
         <w:numPr>
           <w:ilvl w:val="0"/>
-          <w:numId w:val="1"/>
+          <w:numId w:val="7"/>
         </w:numPr>
       </w:pPr>
+      <w:r>
+        <w:rPr>
+          <w:rFonts w:hint="cs"/>
+          <w:rtl/>
+        </w:rPr>
+        <w:t>כתבו</w:t>
+      </w:r>
+      <w:r>
+        <w:rPr>
+          <w:rFonts w:hint="cs"/>
+          <w:rtl/>
+        </w:rPr>
+        <w:t xml:space="preserve"> סקריפט שמבקש מספר חתימות</w:t>
+      </w:r>
+      <w:r>
+        <w:rPr>
+          <w:rFonts w:hint="cs"/>
+          <w:rtl/>
+        </w:rPr>
+        <w:t>.</w:t>
+      </w:r>
     </w:p>
     <w:p>
       <w:pPr>
@@ -739,53 +775,14 @@
           <w:numId w:val="7"/>
         </w:numPr>
       </w:pPr>
-      <w:proofErr w:type="spellStart"/>
-      <w:r>
-        <w:rPr>
-          <w:rFonts w:hint="cs"/>
-          <w:rtl/>
-        </w:rPr>
-        <w:t>כיתבו</w:t>
-      </w:r>
-      <w:proofErr w:type="spellEnd"/>
-      <w:r>
-        <w:rPr>
-          <w:rFonts w:hint="cs"/>
-          <w:rtl/>
-        </w:rPr>
-        <w:t xml:space="preserve"> סקריפט שמבקש מספר חתימות.</w:t>
-      </w:r>
-    </w:p>
-    <w:p>
-      <w:pPr>
-        <w:pStyle w:val="a3"/>
-        <w:numPr>
-          <w:ilvl w:val="0"/>
-          <w:numId w:val="7"/>
-        </w:numPr>
-      </w:pPr>
-      <w:r>
-        <w:rPr>
-          <w:rFonts w:hint="cs"/>
-          <w:rtl/>
-        </w:rPr>
-        <w:t xml:space="preserve">כאמור, בהעברה של חלק מסכום </w:t>
-      </w:r>
-      <w:proofErr w:type="spellStart"/>
-      <w:r>
-        <w:rPr>
-          <w:rFonts w:hint="cs"/>
-          <w:rtl/>
-        </w:rPr>
-        <w:t>הביטקוין</w:t>
-      </w:r>
-      <w:proofErr w:type="spellEnd"/>
-      <w:r>
-        <w:rPr>
-          <w:rFonts w:hint="cs"/>
-          <w:rtl/>
-        </w:rPr>
-        <w:t>, שאר ה</w:t>
+      <w:bookmarkStart w:id="0" w:name="_GoBack"/>
+      <w:bookmarkEnd w:id="0"/>
+      <w:r>
+        <w:rPr>
+          <w:rFonts w:hint="cs"/>
+          <w:rtl/>
+        </w:rPr>
+        <w:t>כאמור, בהעברה של חלק מסכום הביטקוין, שאר ה</w:t>
       </w:r>
       <w:r>
         <w:rPr>
@@ -871,48 +868,13 @@
           <w:ilvl w:val="0"/>
           <w:numId w:val="1"/>
         </w:numPr>
-        <w:rPr>
-          <w:rtl/>
-        </w:rPr>
-      </w:pPr>
-      <w:r>
-        <w:rPr>
-          <w:rFonts w:hint="cs"/>
-          <w:rtl/>
-        </w:rPr>
-        <w:t xml:space="preserve">אליס מעביר לבוב 2 </w:t>
-      </w:r>
-      <w:proofErr w:type="spellStart"/>
-      <w:r>
-        <w:rPr>
-          <w:rFonts w:hint="cs"/>
-          <w:rtl/>
-        </w:rPr>
-        <w:t>ביטקוין</w:t>
-      </w:r>
-      <w:proofErr w:type="spellEnd"/>
-      <w:r>
-        <w:rPr>
-          <w:rFonts w:hint="cs"/>
-          <w:rtl/>
-        </w:rPr>
-        <w:t xml:space="preserve"> בהעברה </w:t>
-      </w:r>
-      <w:proofErr w:type="spellStart"/>
-      <w:r>
-        <w:rPr>
-          <w:rFonts w:hint="cs"/>
-          <w:rtl/>
-        </w:rPr>
-        <w:t>תיקנית</w:t>
-      </w:r>
-      <w:proofErr w:type="spellEnd"/>
-      <w:r>
-        <w:rPr>
-          <w:rFonts w:hint="cs"/>
-          <w:rtl/>
-        </w:rPr>
-        <w:t xml:space="preserve"> וחותם עם המפתח הפרטי שלו. אם ינסה ג'ורג' לקחת את ההעברה הזו, לחתום אותה עם המפתח הפרטי שלו ולהעביר כסף הלאה </w:t>
+      </w:pPr>
+      <w:r>
+        <w:rPr>
+          <w:rFonts w:hint="cs"/>
+          <w:rtl/>
+        </w:rPr>
+        <w:t xml:space="preserve">אליס מעביר לבוב 2 ביטקוין בהעברה תקנית וחותם עם המפתח הפרטי שלו. אם ינסה ג'ורג' לקחת את ההעברה הזו, לחתום אותה עם המפתח הפרטי שלו ולהעביר כסף הלאה </w:t>
       </w:r>
       <w:r>
         <w:rPr>
@@ -930,18 +892,74 @@
     </w:p>
     <w:p>
       <w:pPr>
-        <w:rPr>
-          <w:rFonts w:hint="cs"/>
-          <w:rtl/>
-        </w:rPr>
-      </w:pPr>
-    </w:p>
-    <w:p>
-      <w:pPr>
-        <w:rPr>
-          <w:rtl/>
-        </w:rPr>
-      </w:pPr>
+        <w:pStyle w:val="a3"/>
+        <w:numPr>
+          <w:ilvl w:val="0"/>
+          <w:numId w:val="1"/>
+        </w:numPr>
+      </w:pPr>
+      <w:r>
+        <w:rPr>
+          <w:rFonts w:hint="cs"/>
+          <w:rtl/>
+        </w:rPr>
+        <w:t xml:space="preserve">מצא בקוד הפתוח של ביטקוין </w:t>
+      </w:r>
+      <w:r>
+        <w:rPr>
+          <w:rFonts w:hint="cs"/>
+          <w:rtl/>
+        </w:rPr>
+        <w:t>(</w:t>
+      </w:r>
+      <w:r>
+        <w:t>interpreter</w:t>
+      </w:r>
+      <w:r>
+        <w:rPr>
+          <w:rFonts w:hint="cs"/>
+          <w:rtl/>
+        </w:rPr>
+        <w:t xml:space="preserve">) </w:t>
+      </w:r>
+      <w:r>
+        <w:rPr>
+          <w:rFonts w:hint="cs"/>
+          <w:rtl/>
+        </w:rPr>
+        <w:t xml:space="preserve">את </w:t>
+      </w:r>
+      <w:r>
+        <w:rPr>
+          <w:rFonts w:hint="cs"/>
+          <w:rtl/>
+        </w:rPr>
+        <w:t xml:space="preserve">פעולת אימות החתימה </w:t>
+      </w:r>
+      <w:r>
+        <w:t>checksig</w:t>
+      </w:r>
+      <w:r>
+        <w:rPr>
+          <w:rFonts w:hint="cs"/>
+          <w:rtl/>
+        </w:rPr>
+        <w:t xml:space="preserve">. </w:t>
+      </w:r>
+      <w:r>
+        <w:rPr>
+          <w:rFonts w:hint="cs"/>
+          <w:rtl/>
+        </w:rPr>
+        <w:t xml:space="preserve">הסבר </w:t>
+      </w:r>
+      <w:r>
+        <w:rPr>
+          <w:rFonts w:hint="cs"/>
+          <w:rtl/>
+        </w:rPr>
+        <w:t>איפה בדיוק הפעולה מתרחשת ואילו ארגומנטים מושווים.</w:t>
+      </w:r>
     </w:p>
     <w:p>
       <w:pPr>
@@ -1017,7 +1035,7 @@
           <w:rtl/>
         </w:rPr>
       </w:pPr>
-      <w:hyperlink r:id="rId12" w:history="1">
+      <w:hyperlink r:id="rId13" w:history="1">
         <w:r>
           <w:rPr>
             <w:rStyle w:val="Hyperlink"/>
@@ -1050,7 +1068,7 @@
         </w:rPr>
         <w:t xml:space="preserve"> </w:t>
       </w:r>
-      <w:hyperlink r:id="rId13" w:history="1">
+      <w:hyperlink r:id="rId14" w:history="1">
         <w:r>
           <w:rPr>
             <w:rStyle w:val="Hyperlink"/>
@@ -1079,98 +1097,12 @@
         </w:rPr>
         <w:t xml:space="preserve">a b </w:t>
       </w:r>
-      <w:proofErr w:type="spellStart"/>
       <w:r>
         <w:rPr>
           <w:color w:val="4472C4" w:themeColor="accent1"/>
         </w:rPr>
-        <w:t>op_dup</w:t>
-      </w:r>
-      <w:proofErr w:type="spellEnd"/>
-      <w:r>
-        <w:rPr>
-          <w:color w:val="4472C4" w:themeColor="accent1"/>
-        </w:rPr>
-        <w:t xml:space="preserve"> </w:t>
-      </w:r>
-      <w:proofErr w:type="spellStart"/>
-      <w:r>
-        <w:rPr>
-          <w:color w:val="4472C4" w:themeColor="accent1"/>
-        </w:rPr>
-        <w:t>op_verify</w:t>
-      </w:r>
-      <w:proofErr w:type="spellEnd"/>
-      <w:r>
-        <w:rPr>
-          <w:color w:val="4472C4" w:themeColor="accent1"/>
-        </w:rPr>
-        <w:t xml:space="preserve"> </w:t>
-      </w:r>
-      <w:proofErr w:type="spellStart"/>
-      <w:r>
-        <w:rPr>
-          <w:color w:val="4472C4" w:themeColor="accent1"/>
-        </w:rPr>
-        <w:t>op_swap</w:t>
-      </w:r>
-      <w:proofErr w:type="spellEnd"/>
-      <w:r>
-        <w:rPr>
-          <w:color w:val="4472C4" w:themeColor="accent1"/>
-        </w:rPr>
-        <w:t xml:space="preserve"> </w:t>
-      </w:r>
-      <w:proofErr w:type="spellStart"/>
-      <w:r>
-        <w:rPr>
-          <w:color w:val="4472C4" w:themeColor="accent1"/>
-        </w:rPr>
-        <w:t>op_dup</w:t>
-      </w:r>
-      <w:proofErr w:type="spellEnd"/>
-      <w:r>
-        <w:rPr>
-          <w:color w:val="4472C4" w:themeColor="accent1"/>
-        </w:rPr>
-        <w:t xml:space="preserve"> </w:t>
-      </w:r>
-      <w:proofErr w:type="spellStart"/>
-      <w:r>
-        <w:rPr>
-          <w:color w:val="4472C4" w:themeColor="accent1"/>
-        </w:rPr>
-        <w:t>op_mul</w:t>
-      </w:r>
-      <w:proofErr w:type="spellEnd"/>
-      <w:r>
-        <w:rPr>
-          <w:color w:val="4472C4" w:themeColor="accent1"/>
-        </w:rPr>
-        <w:t xml:space="preserve"> </w:t>
-      </w:r>
-      <w:proofErr w:type="spellStart"/>
-      <w:r>
-        <w:rPr>
-          <w:color w:val="4472C4" w:themeColor="accent1"/>
-        </w:rPr>
-        <w:t>op_swap</w:t>
-      </w:r>
-      <w:proofErr w:type="spellEnd"/>
-      <w:r>
-        <w:rPr>
-          <w:color w:val="4472C4" w:themeColor="accent1"/>
-        </w:rPr>
-        <w:t xml:space="preserve"> </w:t>
-      </w:r>
-      <w:proofErr w:type="spellStart"/>
-      <w:r>
-        <w:rPr>
-          <w:color w:val="4472C4" w:themeColor="accent1"/>
-        </w:rPr>
-        <w:t>op_div</w:t>
-      </w:r>
-      <w:proofErr w:type="spellEnd"/>
+        <w:t>op_dup op_verify op_swap op_dup op_mul op_swap op_div</w:t>
+      </w:r>
       <w:r>
         <w:t>}</w:t>
       </w:r>
@@ -1192,112 +1124,12 @@
         </w:rPr>
         <w:t xml:space="preserve">a b c </w:t>
       </w:r>
-      <w:proofErr w:type="spellStart"/>
       <w:r>
         <w:rPr>
           <w:color w:val="4472C4" w:themeColor="accent1"/>
         </w:rPr>
-        <w:t>op_dup</w:t>
-      </w:r>
-      <w:proofErr w:type="spellEnd"/>
-      <w:r>
-        <w:rPr>
-          <w:color w:val="4472C4" w:themeColor="accent1"/>
-        </w:rPr>
-        <w:t xml:space="preserve"> </w:t>
-      </w:r>
-      <w:proofErr w:type="spellStart"/>
-      <w:r>
-        <w:rPr>
-          <w:color w:val="4472C4" w:themeColor="accent1"/>
-        </w:rPr>
-        <w:t>op_mul</w:t>
-      </w:r>
-      <w:proofErr w:type="spellEnd"/>
-      <w:r>
-        <w:rPr>
-          <w:color w:val="4472C4" w:themeColor="accent1"/>
-        </w:rPr>
-        <w:t xml:space="preserve"> </w:t>
-      </w:r>
-      <w:proofErr w:type="spellStart"/>
-      <w:r>
-        <w:rPr>
-          <w:color w:val="4472C4" w:themeColor="accent1"/>
-        </w:rPr>
-        <w:t>op_swap</w:t>
-      </w:r>
-      <w:proofErr w:type="spellEnd"/>
-      <w:r>
-        <w:rPr>
-          <w:color w:val="4472C4" w:themeColor="accent1"/>
-        </w:rPr>
-        <w:t xml:space="preserve"> </w:t>
-      </w:r>
-      <w:proofErr w:type="spellStart"/>
-      <w:r>
-        <w:rPr>
-          <w:color w:val="4472C4" w:themeColor="accent1"/>
-        </w:rPr>
-        <w:t>op_dup</w:t>
-      </w:r>
-      <w:proofErr w:type="spellEnd"/>
-      <w:r>
-        <w:rPr>
-          <w:color w:val="4472C4" w:themeColor="accent1"/>
-        </w:rPr>
-        <w:t xml:space="preserve"> </w:t>
-      </w:r>
-      <w:proofErr w:type="spellStart"/>
-      <w:r>
-        <w:rPr>
-          <w:color w:val="4472C4" w:themeColor="accent1"/>
-        </w:rPr>
-        <w:t>op_verify</w:t>
-      </w:r>
-      <w:proofErr w:type="spellEnd"/>
-      <w:r>
-        <w:rPr>
-          <w:color w:val="4472C4" w:themeColor="accent1"/>
-        </w:rPr>
-        <w:t xml:space="preserve"> </w:t>
-      </w:r>
-      <w:proofErr w:type="spellStart"/>
-      <w:r>
-        <w:rPr>
-          <w:color w:val="4472C4" w:themeColor="accent1"/>
-        </w:rPr>
-        <w:t>op_div</w:t>
-      </w:r>
-      <w:proofErr w:type="spellEnd"/>
-      <w:r>
-        <w:rPr>
-          <w:color w:val="4472C4" w:themeColor="accent1"/>
-        </w:rPr>
-        <w:t xml:space="preserve"> </w:t>
-      </w:r>
-      <w:proofErr w:type="spellStart"/>
-      <w:r>
-        <w:rPr>
-          <w:color w:val="4472C4" w:themeColor="accent1"/>
-        </w:rPr>
-        <w:t>op_swap</w:t>
-      </w:r>
-      <w:proofErr w:type="spellEnd"/>
-      <w:r>
-        <w:rPr>
-          <w:color w:val="4472C4" w:themeColor="accent1"/>
-        </w:rPr>
-        <w:t xml:space="preserve"> op_2div </w:t>
-      </w:r>
-      <w:proofErr w:type="spellStart"/>
-      <w:r>
-        <w:rPr>
-          <w:color w:val="4472C4" w:themeColor="accent1"/>
-        </w:rPr>
-        <w:t>op_add</w:t>
-      </w:r>
-      <w:proofErr w:type="spellEnd"/>
+        <w:t>op_dup op_mul op_swap op_dup op_verify op_div op_swap op_2div op_add</w:t>
+      </w:r>
       <w:r>
         <w:t>}</w:t>
       </w:r>
@@ -1319,7 +1151,7 @@
           <w:highlight w:val="yellow"/>
           <w:rtl/>
         </w:rPr>
-        <w:t>לא הצלחתי</w:t>
+        <w:t xml:space="preserve">לא הצלחתי </w:t>
       </w:r>
       <w:r>
         <w:rPr>
@@ -1327,40 +1159,76 @@
           <w:highlight w:val="yellow"/>
           <w:rtl/>
         </w:rPr>
-        <w:t xml:space="preserve"> </w:t>
-      </w:r>
-      <w:r>
+        <w:t>:</w:t>
+      </w:r>
+    </w:p>
+    <w:p>
+      <w:pPr>
+        <w:pStyle w:val="a3"/>
         <w:rPr>
           <w:highlight w:val="yellow"/>
           <w:rtl/>
         </w:rPr>
-        <w:t>–</w:t>
-      </w:r>
-      <w:r>
-        <w:rPr>
-          <w:rFonts w:hint="cs"/>
+      </w:pPr>
+      <w:hyperlink r:id="rId15" w:history="1">
+        <w:r>
+          <w:rPr>
+            <w:rStyle w:val="Hyperlink"/>
+            <w:highlight w:val="yellow"/>
+          </w:rPr>
+          <w:t>https://bitcoin.stackexchange.com/questions/88340/bitcoin-script-execution-unsuccessful</w:t>
+        </w:r>
+      </w:hyperlink>
+    </w:p>
+    <w:p>
+      <w:pPr>
+        <w:pStyle w:val="a3"/>
+        <w:bidi w:val="0"/>
+        <w:rPr>
           <w:highlight w:val="yellow"/>
-          <w:rtl/>
-        </w:rPr>
-        <w:t xml:space="preserve"> האם תלוי </w:t>
-      </w:r>
-      <w:proofErr w:type="spellStart"/>
+        </w:rPr>
+      </w:pPr>
       <w:r>
         <w:rPr>
           <w:rFonts w:hint="cs"/>
           <w:highlight w:val="yellow"/>
           <w:rtl/>
         </w:rPr>
-        <w:t>בהאש</w:t>
-      </w:r>
-      <w:proofErr w:type="spellEnd"/>
-      <w:r>
-        <w:rPr>
-          <w:rFonts w:hint="cs"/>
-          <w:highlight w:val="yellow"/>
-          <w:rtl/>
-        </w:rPr>
-        <w:t xml:space="preserve"> כלשהו?</w:t>
+        <w:t xml:space="preserve">דוגמא לסקריפט שעובר: </w:t>
+      </w:r>
+      <w:r>
+        <w:rPr>
+          <w:rFonts w:cs="Arial"/>
+          <w:highlight w:val="lightGray"/>
+          <w:rtl/>
+        </w:rPr>
+        <w:t>304502203</w:t>
+      </w:r>
+      <w:r>
+        <w:rPr>
+          <w:highlight w:val="lightGray"/>
+        </w:rPr>
+        <w:t xml:space="preserve">f004eeed0cef2715643e2f25a27a28f3c578e94c7f0f6a4df104e7d163f7f8f022100b8b248c1cfd8f77a0365107a9511d759b7544d979dd152a955c867afac0ef78601 044d05240cfbd8a2786eda9dadd520c1609b8593ff8641018d57703d02ba687cf2f187f0cee2221c3afb1b5ff7888caced2423916b61444666ca1216f26181398c </w:t>
+      </w:r>
+      <w:r>
+        <w:rPr>
+          <w:color w:val="FF0000"/>
+          <w:highlight w:val="lightGray"/>
+        </w:rPr>
+        <w:t xml:space="preserve">OP_DUP OP_HASH160 </w:t>
+      </w:r>
+      <w:r>
+        <w:rPr>
+          <w:highlight w:val="lightGray"/>
+        </w:rPr>
+        <w:t xml:space="preserve">2E67490797078511CFDE499434ED6A564AD41EF0 </w:t>
+      </w:r>
+      <w:r>
+        <w:rPr>
+          <w:color w:val="FF0000"/>
+          <w:highlight w:val="lightGray"/>
+        </w:rPr>
+        <w:t>OP_EQUALVERIFY OP_CHECKSIG</w:t>
       </w:r>
     </w:p>
     <w:p>
@@ -1387,137 +1255,25 @@
         <w:rPr>
           <w:color w:val="0000FF"/>
         </w:rPr>
-        <w:t xml:space="preserve">&lt;a signature&gt; &lt;a </w:t>
-      </w:r>
-      <w:proofErr w:type="spellStart"/>
+        <w:t xml:space="preserve">&lt;a signature&gt; &lt;a pubkey&gt; &lt;b signature&gt; &lt;b pubkey&gt; OP_DUP OP_HASH160 &lt;a public key hash&gt;  OP_EQUAL OP_CHECKSIG </w:t>
+      </w:r>
       <w:r>
         <w:rPr>
           <w:color w:val="0000FF"/>
         </w:rPr>
-        <w:t>pubkey</w:t>
-      </w:r>
-      <w:proofErr w:type="spellEnd"/>
+        <w:t>OP_DUP OP_HASH160</w:t>
+      </w:r>
       <w:r>
         <w:rPr>
           <w:color w:val="0000FF"/>
         </w:rPr>
-        <w:t xml:space="preserve">&gt; </w:t>
+        <w:t xml:space="preserve"> </w:t>
       </w:r>
       <w:r>
         <w:rPr>
           <w:color w:val="0000FF"/>
         </w:rPr>
-        <w:t>&lt;</w:t>
-      </w:r>
-      <w:r>
-        <w:rPr>
-          <w:color w:val="0000FF"/>
-        </w:rPr>
-        <w:t>b</w:t>
-      </w:r>
-      <w:r>
-        <w:rPr>
-          <w:color w:val="0000FF"/>
-        </w:rPr>
-        <w:t xml:space="preserve"> signature&gt; &lt;</w:t>
-      </w:r>
-      <w:r>
-        <w:rPr>
-          <w:color w:val="0000FF"/>
-        </w:rPr>
-        <w:t>b</w:t>
-      </w:r>
-      <w:r>
-        <w:rPr>
-          <w:color w:val="0000FF"/>
-        </w:rPr>
-        <w:t xml:space="preserve"> </w:t>
-      </w:r>
-      <w:proofErr w:type="spellStart"/>
-      <w:r>
-        <w:rPr>
-          <w:color w:val="0000FF"/>
-        </w:rPr>
-        <w:t>pubkey</w:t>
-      </w:r>
-      <w:proofErr w:type="spellEnd"/>
-      <w:r>
-        <w:rPr>
-          <w:color w:val="0000FF"/>
-        </w:rPr>
-        <w:t>&gt;</w:t>
-      </w:r>
-      <w:r>
-        <w:rPr>
-          <w:color w:val="0000FF"/>
-        </w:rPr>
-        <w:t xml:space="preserve"> </w:t>
-      </w:r>
-      <w:r>
-        <w:rPr>
-          <w:color w:val="0000FF"/>
-        </w:rPr>
-        <w:t>OP_DUP OP_HASH160</w:t>
-      </w:r>
-      <w:r>
-        <w:rPr>
-          <w:color w:val="0000FF"/>
-        </w:rPr>
-        <w:t xml:space="preserve"> &lt;a public key hash&gt;</w:t>
-      </w:r>
-      <w:r>
-        <w:rPr>
-          <w:color w:val="0000FF"/>
-        </w:rPr>
-        <w:t xml:space="preserve">  OP_EQUAL OP_CHECKSIG</w:t>
-      </w:r>
-      <w:r>
-        <w:rPr>
-          <w:color w:val="0000FF"/>
-        </w:rPr>
-        <w:t xml:space="preserve"> </w:t>
-      </w:r>
-      <w:r>
-        <w:rPr>
-          <w:color w:val="0000FF"/>
-        </w:rPr>
-        <w:t>&lt;</w:t>
-      </w:r>
-      <w:r>
-        <w:rPr>
-          <w:color w:val="0000FF"/>
-        </w:rPr>
-        <w:t>b</w:t>
-      </w:r>
-      <w:r>
-        <w:rPr>
-          <w:color w:val="0000FF"/>
-        </w:rPr>
-        <w:t xml:space="preserve"> pub</w:t>
-      </w:r>
-      <w:r>
-        <w:rPr>
-          <w:color w:val="0000FF"/>
-        </w:rPr>
-        <w:t xml:space="preserve">lic </w:t>
-      </w:r>
-      <w:r>
-        <w:rPr>
-          <w:color w:val="0000FF"/>
-        </w:rPr>
-        <w:t>key</w:t>
-      </w:r>
-      <w:r>
-        <w:rPr>
-          <w:color w:val="0000FF"/>
-        </w:rPr>
-        <w:t xml:space="preserve"> </w:t>
-      </w:r>
-      <w:r>
-        <w:rPr>
-          <w:color w:val="0000FF"/>
-        </w:rPr>
-        <w:t>hash&gt;  OP_EQUAL OP_CHECKSIG</w:t>
+        <w:t>&lt;b public key hash&gt;  OP_EQUAL OP_CHECKSIG</w:t>
       </w:r>
     </w:p>
     <w:p>
@@ -1537,6 +1293,7 @@
           <w:color w:val="0000FF"/>
           <w:rtl/>
         </w:rPr>
+        <w:lastRenderedPageBreak/>
         <w:t>כל שאר הכסף יועבר בתור עמלה כי כך בדיוק עובדת עמלה, כסף שמוכנס ב</w:t>
       </w:r>
       <w:r>
@@ -1589,11 +1346,8 @@
           <w:ilvl w:val="0"/>
           <w:numId w:val="2"/>
         </w:numPr>
-        <w:rPr>
-          <w:rtl/>
-        </w:rPr>
-      </w:pPr>
-      <w:hyperlink r:id="rId14" w:history="1">
+      </w:pPr>
+      <w:hyperlink r:id="rId16" w:history="1">
         <w:r>
           <w:rPr>
             <w:rStyle w:val="Hyperlink"/>
@@ -1608,8 +1362,143 @@
         </w:rPr>
         <w:t xml:space="preserve"> (דקה 43:30)</w:t>
       </w:r>
-      <w:bookmarkStart w:id="0" w:name="_GoBack"/>
-      <w:bookmarkEnd w:id="0"/>
+    </w:p>
+    <w:p>
+      <w:pPr>
+        <w:pStyle w:val="a3"/>
+        <w:numPr>
+          <w:ilvl w:val="0"/>
+          <w:numId w:val="2"/>
+        </w:numPr>
+      </w:pPr>
+      <w:r>
+        <w:rPr>
+          <w:noProof/>
+        </w:rPr>
+        <w:drawing>
+          <wp:inline distT="0" distB="0" distL="0" distR="0" wp14:anchorId="567F75EF" wp14:editId="00ED00B6">
+            <wp:extent cx="4388882" cy="4128381"/>
+            <wp:effectExtent l="0" t="0" r="0" b="5715"/>
+            <wp:docPr id="3" name="תמונה 3"/>
+            <wp:cNvGraphicFramePr>
+              <a:graphicFrameLocks xmlns:a="http://schemas.openxmlformats.org/drawingml/2006/main" noChangeAspect="1"/>
+            </wp:cNvGraphicFramePr>
+            <a:graphic xmlns:a="http://schemas.openxmlformats.org/drawingml/2006/main">
+              <a:graphicData uri="http://schemas.openxmlformats.org/drawingml/2006/picture">
+                <pic:pic xmlns:pic="http://schemas.openxmlformats.org/drawingml/2006/picture">
+                  <pic:nvPicPr>
+                    <pic:cNvPr id="1" name=""/>
+                    <pic:cNvPicPr/>
+                  </pic:nvPicPr>
+                  <pic:blipFill>
+                    <a:blip r:embed="rId17"/>
+                    <a:stretch>
+                      <a:fillRect/>
+                    </a:stretch>
+                  </pic:blipFill>
+                  <pic:spPr>
+                    <a:xfrm>
+                      <a:off x="0" y="0"/>
+                      <a:ext cx="4396332" cy="4135389"/>
+                    </a:xfrm>
+                    <a:prstGeom prst="rect">
+                      <a:avLst/>
+                    </a:prstGeom>
+                  </pic:spPr>
+                </pic:pic>
+              </a:graphicData>
+            </a:graphic>
+          </wp:inline>
+        </w:drawing>
+      </w:r>
+    </w:p>
+    <w:p>
+      <w:pPr>
+        <w:pStyle w:val="a3"/>
+        <w:rPr>
+          <w:rtl/>
+        </w:rPr>
+      </w:pPr>
+      <w:r>
+        <w:rPr>
+          <w:noProof/>
+        </w:rPr>
+        <w:drawing>
+          <wp:inline distT="0" distB="0" distL="0" distR="0" wp14:anchorId="2E51FAF4" wp14:editId="46FFCBAF">
+            <wp:extent cx="4477605" cy="2054976"/>
+            <wp:effectExtent l="0" t="0" r="0" b="2540"/>
+            <wp:docPr id="4" name="תמונה 4"/>
+            <wp:cNvGraphicFramePr>
+              <a:graphicFrameLocks xmlns:a="http://schemas.openxmlformats.org/drawingml/2006/main" noChangeAspect="1"/>
+            </wp:cNvGraphicFramePr>
+            <a:graphic xmlns:a="http://schemas.openxmlformats.org/drawingml/2006/main">
+              <a:graphicData uri="http://schemas.openxmlformats.org/drawingml/2006/picture">
+                <pic:pic xmlns:pic="http://schemas.openxmlformats.org/drawingml/2006/picture">
+                  <pic:nvPicPr>
+                    <pic:cNvPr id="1" name=""/>
+                    <pic:cNvPicPr/>
+                  </pic:nvPicPr>
+                  <pic:blipFill>
+                    <a:blip r:embed="rId18"/>
+                    <a:stretch>
+                      <a:fillRect/>
+                    </a:stretch>
+                  </pic:blipFill>
+                  <pic:spPr>
+                    <a:xfrm>
+                      <a:off x="0" y="0"/>
+                      <a:ext cx="4487594" cy="2059560"/>
+                    </a:xfrm>
+                    <a:prstGeom prst="rect">
+                      <a:avLst/>
+                    </a:prstGeom>
+                  </pic:spPr>
+                </pic:pic>
+              </a:graphicData>
+            </a:graphic>
+          </wp:inline>
+        </w:drawing>
+      </w:r>
+    </w:p>
+    <w:p>
+      <w:pPr>
+        <w:pStyle w:val="a3"/>
+      </w:pPr>
+      <w:r>
+        <w:rPr>
+          <w:rFonts w:hint="cs"/>
+          <w:rtl/>
+        </w:rPr>
+        <w:t xml:space="preserve">המפתח הציבורי והחתימה מושווים </w:t>
+      </w:r>
+      <w:r>
+        <w:rPr>
+          <w:rFonts w:hint="cs"/>
+          <w:rtl/>
+        </w:rPr>
+        <w:t>(</w:t>
+      </w:r>
+      <w:r>
+        <w:rPr>
+          <w:rFonts w:hint="cs"/>
+          <w:rtl/>
+        </w:rPr>
+        <w:t>עם גיבוב החתימה</w:t>
+      </w:r>
+      <w:r>
+        <w:rPr>
+          <w:rFonts w:hint="cs"/>
+          <w:rtl/>
+        </w:rPr>
+        <w:t>)</w:t>
+      </w:r>
+      <w:r>
+        <w:rPr>
+          <w:rFonts w:hint="cs"/>
+          <w:rtl/>
+        </w:rPr>
+        <w:t>.</w:t>
+      </w:r>
     </w:p>
     <w:sectPr>
       <w:pgSz w:w="11906" w:h="16838"/>
@@ -2837,6 +2726,18 @@
       <w:shd w:val="clear" w:color="auto" w:fill="E1DFDD"/>
     </w:rPr>
   </w:style>
+  <w:style w:type="character" w:styleId="FollowedHyperlink">
+    <w:name w:val="FollowedHyperlink"/>
+    <w:basedOn w:val="a0"/>
+    <w:uiPriority w:val="99"/>
+    <w:semiHidden/>
+    <w:unhideWhenUsed/>
+    <w:rsid w:val="008624F6"/>
+    <w:rPr>
+      <w:color w:val="954F72" w:themeColor="followedHyperlink"/>
+      <w:u w:val="single"/>
+    </w:rPr>
+  </w:style>
 </w:styles>
 </file>
 
@@ -3140,7 +3041,7 @@
 </file>
 
 <file path=customXml/itemProps1.xml><?xml version="1.0" encoding="utf-8"?>
-<ds:datastoreItem xmlns:ds="http://schemas.openxmlformats.org/officeDocument/2006/customXml" ds:itemID="{BB27541B-BB70-4D4E-9D5E-E44B0CBD2DCD}">
+<ds:datastoreItem xmlns:ds="http://schemas.openxmlformats.org/officeDocument/2006/customXml" ds:itemID="{B8190F23-4B7B-4DB0-ADA5-9092320EE5F5}">
   <ds:schemaRefs>
     <ds:schemaRef ds:uri="http://schemas.openxmlformats.org/officeDocument/2006/bibliography"/>
   </ds:schemaRefs>

--- a/6. Transactions/6. Questions.docx
+++ b/6. Transactions/6. Questions.docx
@@ -226,9 +226,11 @@
         </w:rPr>
         <w:t xml:space="preserve">כמה </w:t>
       </w:r>
+      <w:proofErr w:type="spellStart"/>
       <w:r>
         <w:t>satoshi</w:t>
       </w:r>
+      <w:proofErr w:type="spellEnd"/>
       <w:r>
         <w:rPr>
           <w:rFonts w:hint="cs"/>
@@ -678,14 +680,30 @@
         </w:rPr>
         <w:t xml:space="preserve"> </w:t>
       </w:r>
-      <w:hyperlink r:id="rId11" w:history="1">
-        <w:r>
-          <w:rPr>
-            <w:rStyle w:val="Hyperlink"/>
-          </w:rPr>
-          <w:t>https://bitcoin.stackexchange.com/questions/88340/bitcoin-script-execution-unsuccessful</w:t>
-        </w:r>
-      </w:hyperlink>
+      <w:r>
+        <w:fldChar w:fldCharType="begin"/>
+      </w:r>
+      <w:r>
+        <w:instrText xml:space="preserve"> HYPERLINK "https://bitcoin.stackexchange</w:instrText>
+      </w:r>
+      <w:r>
+        <w:instrText xml:space="preserve">.com/questions/88340/bitcoin-script-execution-unsuccessful" </w:instrText>
+      </w:r>
+      <w:r>
+        <w:fldChar w:fldCharType="separate"/>
+      </w:r>
+      <w:r>
+        <w:rPr>
+          <w:rStyle w:val="Hyperlink"/>
+        </w:rPr>
+        <w:t>https://bitcoin.stackexchange.com/questions/88340/bitcoin-script-execution-unsuccessful</w:t>
+      </w:r>
+      <w:r>
+        <w:rPr>
+          <w:rStyle w:val="Hyperlink"/>
+        </w:rPr>
+        <w:fldChar w:fldCharType="end"/>
+      </w:r>
     </w:p>
     <w:p>
       <w:pPr>
@@ -716,7 +734,7 @@
                     <pic:cNvPicPr/>
                   </pic:nvPicPr>
                   <pic:blipFill>
-                    <a:blip r:embed="rId12"/>
+                    <a:blip r:embed="rId11"/>
                     <a:stretch>
                       <a:fillRect/>
                     </a:stretch>
@@ -775,8 +793,6 @@
           <w:numId w:val="7"/>
         </w:numPr>
       </w:pPr>
-      <w:bookmarkStart w:id="0" w:name="_GoBack"/>
-      <w:bookmarkEnd w:id="0"/>
       <w:r>
         <w:rPr>
           <w:rFonts w:hint="cs"/>
@@ -827,6 +843,7 @@
     <w:p>
       <w:pPr>
         <w:pStyle w:val="a3"/>
+        <w:ind w:left="1080"/>
         <w:rPr>
           <w:rtl/>
         </w:rPr>
@@ -849,7 +866,21 @@
           <w:rFonts w:hint="cs"/>
           <w:rtl/>
         </w:rPr>
-        <w:t xml:space="preserve"> מה יקרה לשאר הכסף?</w:t>
+        <w:t xml:space="preserve"> מה יקרה</w:t>
+      </w:r>
+      <w:r>
+        <w:rPr>
+          <w:rFonts w:hint="cs"/>
+          <w:rtl/>
+        </w:rPr>
+        <w:t xml:space="preserve"> </w:t>
+      </w:r>
+      <w:r>
+        <w:rPr>
+          <w:rFonts w:hint="cs"/>
+          <w:rtl/>
+        </w:rPr>
+        <w:t>לשאר הכסף?</w:t>
       </w:r>
     </w:p>
     <w:p>
@@ -898,6 +929,15 @@
           <w:numId w:val="1"/>
         </w:numPr>
       </w:pPr>
+    </w:p>
+    <w:p>
+      <w:pPr>
+        <w:pStyle w:val="a3"/>
+        <w:numPr>
+          <w:ilvl w:val="0"/>
+          <w:numId w:val="9"/>
+        </w:numPr>
+      </w:pPr>
       <w:r>
         <w:rPr>
           <w:rFonts w:hint="cs"/>
@@ -936,9 +976,11 @@
         </w:rPr>
         <w:t xml:space="preserve">פעולת אימות החתימה </w:t>
       </w:r>
+      <w:proofErr w:type="spellStart"/>
       <w:r>
         <w:t>checksig</w:t>
       </w:r>
+      <w:proofErr w:type="spellEnd"/>
       <w:r>
         <w:rPr>
           <w:rFonts w:hint="cs"/>
@@ -959,6 +1001,35 @@
           <w:rtl/>
         </w:rPr>
         <w:t>איפה בדיוק הפעולה מתרחשת ואילו ארגומנטים מושווים.</w:t>
+      </w:r>
+    </w:p>
+    <w:p>
+      <w:pPr>
+        <w:pStyle w:val="a3"/>
+        <w:numPr>
+          <w:ilvl w:val="0"/>
+          <w:numId w:val="9"/>
+        </w:numPr>
+        <w:rPr>
+          <w:b/>
+          <w:bCs/>
+        </w:rPr>
+      </w:pPr>
+      <w:r>
+        <w:rPr>
+          <w:rFonts w:hint="cs"/>
+          <w:rtl/>
+        </w:rPr>
+        <w:t xml:space="preserve">כל הבדיקות עבור העברות מסתכמות ב9 שגיאות. מנה אותן (היעזר בקוד המקור כדי לבדוק מהן 9 השגיאות האפשריות </w:t>
+      </w:r>
+      <w:r>
+        <w:rPr>
+          <w:rFonts w:hint="cs"/>
+          <w:b/>
+          <w:bCs/>
+          <w:rtl/>
+        </w:rPr>
+        <w:t>(עבור העברות בלבד)</w:t>
       </w:r>
     </w:p>
     <w:p>
@@ -1035,7 +1106,7 @@
           <w:rtl/>
         </w:rPr>
       </w:pPr>
-      <w:hyperlink r:id="rId13" w:history="1">
+      <w:hyperlink r:id="rId12" w:history="1">
         <w:r>
           <w:rPr>
             <w:rStyle w:val="Hyperlink"/>
@@ -1068,7 +1139,7 @@
         </w:rPr>
         <w:t xml:space="preserve"> </w:t>
       </w:r>
-      <w:hyperlink r:id="rId14" w:history="1">
+      <w:hyperlink r:id="rId13" w:history="1">
         <w:r>
           <w:rPr>
             <w:rStyle w:val="Hyperlink"/>
@@ -1097,12 +1168,98 @@
         </w:rPr>
         <w:t xml:space="preserve">a b </w:t>
       </w:r>
+      <w:proofErr w:type="spellStart"/>
       <w:r>
         <w:rPr>
           <w:color w:val="4472C4" w:themeColor="accent1"/>
         </w:rPr>
-        <w:t>op_dup op_verify op_swap op_dup op_mul op_swap op_div</w:t>
-      </w:r>
+        <w:t>op_dup</w:t>
+      </w:r>
+      <w:proofErr w:type="spellEnd"/>
+      <w:r>
+        <w:rPr>
+          <w:color w:val="4472C4" w:themeColor="accent1"/>
+        </w:rPr>
+        <w:t xml:space="preserve"> </w:t>
+      </w:r>
+      <w:proofErr w:type="spellStart"/>
+      <w:r>
+        <w:rPr>
+          <w:color w:val="4472C4" w:themeColor="accent1"/>
+        </w:rPr>
+        <w:t>op_verify</w:t>
+      </w:r>
+      <w:proofErr w:type="spellEnd"/>
+      <w:r>
+        <w:rPr>
+          <w:color w:val="4472C4" w:themeColor="accent1"/>
+        </w:rPr>
+        <w:t xml:space="preserve"> </w:t>
+      </w:r>
+      <w:proofErr w:type="spellStart"/>
+      <w:r>
+        <w:rPr>
+          <w:color w:val="4472C4" w:themeColor="accent1"/>
+        </w:rPr>
+        <w:t>op_swap</w:t>
+      </w:r>
+      <w:proofErr w:type="spellEnd"/>
+      <w:r>
+        <w:rPr>
+          <w:color w:val="4472C4" w:themeColor="accent1"/>
+        </w:rPr>
+        <w:t xml:space="preserve"> </w:t>
+      </w:r>
+      <w:proofErr w:type="spellStart"/>
+      <w:r>
+        <w:rPr>
+          <w:color w:val="4472C4" w:themeColor="accent1"/>
+        </w:rPr>
+        <w:t>op_dup</w:t>
+      </w:r>
+      <w:proofErr w:type="spellEnd"/>
+      <w:r>
+        <w:rPr>
+          <w:color w:val="4472C4" w:themeColor="accent1"/>
+        </w:rPr>
+        <w:t xml:space="preserve"> </w:t>
+      </w:r>
+      <w:proofErr w:type="spellStart"/>
+      <w:r>
+        <w:rPr>
+          <w:color w:val="4472C4" w:themeColor="accent1"/>
+        </w:rPr>
+        <w:t>op_mul</w:t>
+      </w:r>
+      <w:proofErr w:type="spellEnd"/>
+      <w:r>
+        <w:rPr>
+          <w:color w:val="4472C4" w:themeColor="accent1"/>
+        </w:rPr>
+        <w:t xml:space="preserve"> </w:t>
+      </w:r>
+      <w:proofErr w:type="spellStart"/>
+      <w:r>
+        <w:rPr>
+          <w:color w:val="4472C4" w:themeColor="accent1"/>
+        </w:rPr>
+        <w:t>op_swap</w:t>
+      </w:r>
+      <w:proofErr w:type="spellEnd"/>
+      <w:r>
+        <w:rPr>
+          <w:color w:val="4472C4" w:themeColor="accent1"/>
+        </w:rPr>
+        <w:t xml:space="preserve"> </w:t>
+      </w:r>
+      <w:proofErr w:type="spellStart"/>
+      <w:r>
+        <w:rPr>
+          <w:color w:val="4472C4" w:themeColor="accent1"/>
+        </w:rPr>
+        <w:t>op_div</w:t>
+      </w:r>
+      <w:proofErr w:type="spellEnd"/>
       <w:r>
         <w:t>}</w:t>
       </w:r>
@@ -1124,12 +1281,112 @@
         </w:rPr>
         <w:t xml:space="preserve">a b c </w:t>
       </w:r>
+      <w:proofErr w:type="spellStart"/>
       <w:r>
         <w:rPr>
           <w:color w:val="4472C4" w:themeColor="accent1"/>
         </w:rPr>
-        <w:t>op_dup op_mul op_swap op_dup op_verify op_div op_swap op_2div op_add</w:t>
-      </w:r>
+        <w:t>op_dup</w:t>
+      </w:r>
+      <w:proofErr w:type="spellEnd"/>
+      <w:r>
+        <w:rPr>
+          <w:color w:val="4472C4" w:themeColor="accent1"/>
+        </w:rPr>
+        <w:t xml:space="preserve"> </w:t>
+      </w:r>
+      <w:proofErr w:type="spellStart"/>
+      <w:r>
+        <w:rPr>
+          <w:color w:val="4472C4" w:themeColor="accent1"/>
+        </w:rPr>
+        <w:t>op_mul</w:t>
+      </w:r>
+      <w:proofErr w:type="spellEnd"/>
+      <w:r>
+        <w:rPr>
+          <w:color w:val="4472C4" w:themeColor="accent1"/>
+        </w:rPr>
+        <w:t xml:space="preserve"> </w:t>
+      </w:r>
+      <w:proofErr w:type="spellStart"/>
+      <w:r>
+        <w:rPr>
+          <w:color w:val="4472C4" w:themeColor="accent1"/>
+        </w:rPr>
+        <w:t>op_swap</w:t>
+      </w:r>
+      <w:proofErr w:type="spellEnd"/>
+      <w:r>
+        <w:rPr>
+          <w:color w:val="4472C4" w:themeColor="accent1"/>
+        </w:rPr>
+        <w:t xml:space="preserve"> </w:t>
+      </w:r>
+      <w:proofErr w:type="spellStart"/>
+      <w:r>
+        <w:rPr>
+          <w:color w:val="4472C4" w:themeColor="accent1"/>
+        </w:rPr>
+        <w:t>op_dup</w:t>
+      </w:r>
+      <w:proofErr w:type="spellEnd"/>
+      <w:r>
+        <w:rPr>
+          <w:color w:val="4472C4" w:themeColor="accent1"/>
+        </w:rPr>
+        <w:t xml:space="preserve"> </w:t>
+      </w:r>
+      <w:proofErr w:type="spellStart"/>
+      <w:r>
+        <w:rPr>
+          <w:color w:val="4472C4" w:themeColor="accent1"/>
+        </w:rPr>
+        <w:t>op_verify</w:t>
+      </w:r>
+      <w:proofErr w:type="spellEnd"/>
+      <w:r>
+        <w:rPr>
+          <w:color w:val="4472C4" w:themeColor="accent1"/>
+        </w:rPr>
+        <w:t xml:space="preserve"> </w:t>
+      </w:r>
+      <w:proofErr w:type="spellStart"/>
+      <w:r>
+        <w:rPr>
+          <w:color w:val="4472C4" w:themeColor="accent1"/>
+        </w:rPr>
+        <w:t>op_div</w:t>
+      </w:r>
+      <w:proofErr w:type="spellEnd"/>
+      <w:r>
+        <w:rPr>
+          <w:color w:val="4472C4" w:themeColor="accent1"/>
+        </w:rPr>
+        <w:t xml:space="preserve"> </w:t>
+      </w:r>
+      <w:proofErr w:type="spellStart"/>
+      <w:r>
+        <w:rPr>
+          <w:color w:val="4472C4" w:themeColor="accent1"/>
+        </w:rPr>
+        <w:t>op_swap</w:t>
+      </w:r>
+      <w:proofErr w:type="spellEnd"/>
+      <w:r>
+        <w:rPr>
+          <w:color w:val="4472C4" w:themeColor="accent1"/>
+        </w:rPr>
+        <w:t xml:space="preserve"> op_2div </w:t>
+      </w:r>
+      <w:proofErr w:type="spellStart"/>
+      <w:r>
+        <w:rPr>
+          <w:color w:val="4472C4" w:themeColor="accent1"/>
+        </w:rPr>
+        <w:t>op_add</w:t>
+      </w:r>
+      <w:proofErr w:type="spellEnd"/>
       <w:r>
         <w:t>}</w:t>
       </w:r>
@@ -1170,7 +1427,7 @@
           <w:rtl/>
         </w:rPr>
       </w:pPr>
-      <w:hyperlink r:id="rId15" w:history="1">
+      <w:hyperlink r:id="rId14" w:history="1">
         <w:r>
           <w:rPr>
             <w:rStyle w:val="Hyperlink"/>
@@ -1255,7 +1512,50 @@
         <w:rPr>
           <w:color w:val="0000FF"/>
         </w:rPr>
-        <w:t xml:space="preserve">&lt;a signature&gt; &lt;a pubkey&gt; &lt;b signature&gt; &lt;b pubkey&gt; OP_DUP OP_HASH160 &lt;a public key hash&gt;  OP_EQUAL OP_CHECKSIG </w:t>
+        <w:lastRenderedPageBreak/>
+        <w:t xml:space="preserve">&lt;a signature&gt; &lt;a </w:t>
+      </w:r>
+      <w:proofErr w:type="spellStart"/>
+      <w:r>
+        <w:rPr>
+          <w:color w:val="0000FF"/>
+        </w:rPr>
+        <w:t>pubkey</w:t>
+      </w:r>
+      <w:proofErr w:type="spellEnd"/>
+      <w:r>
+        <w:rPr>
+          <w:color w:val="0000FF"/>
+        </w:rPr>
+        <w:t xml:space="preserve">&gt; &lt;b signature&gt; &lt;b </w:t>
+      </w:r>
+      <w:proofErr w:type="spellStart"/>
+      <w:r>
+        <w:rPr>
+          <w:color w:val="0000FF"/>
+        </w:rPr>
+        <w:t>pubkey</w:t>
+      </w:r>
+      <w:proofErr w:type="spellEnd"/>
+      <w:r>
+        <w:rPr>
+          <w:color w:val="0000FF"/>
+        </w:rPr>
+        <w:t>&gt; OP_DUP OP_HASH160 &lt;a public key hash</w:t>
+      </w:r>
+      <w:proofErr w:type="gramStart"/>
+      <w:r>
+        <w:rPr>
+          <w:color w:val="0000FF"/>
+        </w:rPr>
+        <w:t>&gt;  OP</w:t>
+      </w:r>
+      <w:proofErr w:type="gramEnd"/>
+      <w:r>
+        <w:rPr>
+          <w:color w:val="0000FF"/>
+        </w:rPr>
+        <w:t xml:space="preserve">_EQUAL OP_CHECKSIG </w:t>
       </w:r>
       <w:r>
         <w:rPr>
@@ -1293,7 +1593,6 @@
           <w:color w:val="0000FF"/>
           <w:rtl/>
         </w:rPr>
-        <w:lastRenderedPageBreak/>
         <w:t>כל שאר הכסף יועבר בתור עמלה כי כך בדיוק עובדת עמלה, כסף שמוכנס ב</w:t>
       </w:r>
       <w:r>
@@ -1347,7 +1646,7 @@
           <w:numId w:val="2"/>
         </w:numPr>
       </w:pPr>
-      <w:hyperlink r:id="rId16" w:history="1">
+      <w:hyperlink r:id="rId15" w:history="1">
         <w:r>
           <w:rPr>
             <w:rStyle w:val="Hyperlink"/>
@@ -1371,6 +1670,20 @@
           <w:numId w:val="2"/>
         </w:numPr>
       </w:pPr>
+    </w:p>
+    <w:p>
+      <w:pPr>
+        <w:pStyle w:val="a3"/>
+        <w:numPr>
+          <w:ilvl w:val="0"/>
+          <w:numId w:val="10"/>
+        </w:numPr>
+      </w:pPr>
+    </w:p>
+    <w:p>
+      <w:pPr>
+        <w:ind w:left="360"/>
+      </w:pPr>
       <w:r>
         <w:rPr>
           <w:noProof/>
@@ -1380,6 +1693,54 @@
             <wp:extent cx="4388882" cy="4128381"/>
             <wp:effectExtent l="0" t="0" r="0" b="5715"/>
             <wp:docPr id="3" name="תמונה 3"/>
+            <wp:cNvGraphicFramePr>
+              <a:graphicFrameLocks xmlns:a="http://schemas.openxmlformats.org/drawingml/2006/main" noChangeAspect="1"/>
+            </wp:cNvGraphicFramePr>
+            <a:graphic xmlns:a="http://schemas.openxmlformats.org/drawingml/2006/main">
+              <a:graphicData uri="http://schemas.openxmlformats.org/drawingml/2006/picture">
+                <pic:pic xmlns:pic="http://schemas.openxmlformats.org/drawingml/2006/picture">
+                  <pic:nvPicPr>
+                    <pic:cNvPr id="1" name=""/>
+                    <pic:cNvPicPr/>
+                  </pic:nvPicPr>
+                  <pic:blipFill>
+                    <a:blip r:embed="rId16"/>
+                    <a:stretch>
+                      <a:fillRect/>
+                    </a:stretch>
+                  </pic:blipFill>
+                  <pic:spPr>
+                    <a:xfrm>
+                      <a:off x="0" y="0"/>
+                      <a:ext cx="4396332" cy="4135389"/>
+                    </a:xfrm>
+                    <a:prstGeom prst="rect">
+                      <a:avLst/>
+                    </a:prstGeom>
+                  </pic:spPr>
+                </pic:pic>
+              </a:graphicData>
+            </a:graphic>
+          </wp:inline>
+        </w:drawing>
+      </w:r>
+    </w:p>
+    <w:p>
+      <w:pPr>
+        <w:pStyle w:val="a3"/>
+        <w:rPr>
+          <w:rtl/>
+        </w:rPr>
+      </w:pPr>
+      <w:r>
+        <w:rPr>
+          <w:noProof/>
+        </w:rPr>
+        <w:drawing>
+          <wp:inline distT="0" distB="0" distL="0" distR="0" wp14:anchorId="2E51FAF4" wp14:editId="46FFCBAF">
+            <wp:extent cx="4477605" cy="2054976"/>
+            <wp:effectExtent l="0" t="0" r="0" b="2540"/>
+            <wp:docPr id="4" name="תמונה 4"/>
             <wp:cNvGraphicFramePr>
               <a:graphicFrameLocks xmlns:a="http://schemas.openxmlformats.org/drawingml/2006/main" noChangeAspect="1"/>
             </wp:cNvGraphicFramePr>
@@ -1399,7 +1760,7 @@
                   <pic:spPr>
                     <a:xfrm>
                       <a:off x="0" y="0"/>
-                      <a:ext cx="4396332" cy="4135389"/>
+                      <a:ext cx="4487594" cy="2059560"/>
                     </a:xfrm>
                     <a:prstGeom prst="rect">
                       <a:avLst/>
@@ -1421,13 +1782,88 @@
       </w:pPr>
       <w:r>
         <w:rPr>
+          <w:rFonts w:hint="cs"/>
+          <w:rtl/>
+        </w:rPr>
+        <w:t xml:space="preserve">המפתח הציבורי והחתימה מושווים </w:t>
+      </w:r>
+      <w:r>
+        <w:rPr>
+          <w:rFonts w:hint="cs"/>
+          <w:rtl/>
+        </w:rPr>
+        <w:t>(</w:t>
+      </w:r>
+      <w:r>
+        <w:rPr>
+          <w:rFonts w:hint="cs"/>
+          <w:rtl/>
+        </w:rPr>
+        <w:t>עם גיבוב החתימה</w:t>
+      </w:r>
+      <w:r>
+        <w:rPr>
+          <w:rFonts w:hint="cs"/>
+          <w:rtl/>
+        </w:rPr>
+        <w:t>)</w:t>
+      </w:r>
+      <w:r>
+        <w:rPr>
+          <w:rFonts w:hint="cs"/>
+          <w:rtl/>
+        </w:rPr>
+        <w:t>.</w:t>
+      </w:r>
+    </w:p>
+    <w:p>
+      <w:pPr>
+        <w:rPr>
+          <w:rtl/>
+        </w:rPr>
+      </w:pPr>
+    </w:p>
+    <w:p>
+      <w:pPr>
+        <w:rPr>
+          <w:rtl/>
+        </w:rPr>
+      </w:pPr>
+    </w:p>
+    <w:p>
+      <w:pPr>
+        <w:pStyle w:val="a3"/>
+        <w:numPr>
+          <w:ilvl w:val="0"/>
+          <w:numId w:val="10"/>
+        </w:numPr>
+      </w:pPr>
+      <w:r>
+        <w:rPr>
+          <w:rFonts w:hint="cs"/>
+          <w:rtl/>
+        </w:rPr>
+        <w:lastRenderedPageBreak/>
+        <w:t>זהו הסיווג בקוד עבור שגיאות של העברות:</w:t>
+      </w:r>
+    </w:p>
+    <w:p>
+      <w:pPr>
+        <w:pStyle w:val="a3"/>
+        <w:ind w:left="1080"/>
+        <w:rPr>
+          <w:rtl/>
+        </w:rPr>
+      </w:pPr>
+      <w:r>
+        <w:rPr>
           <w:noProof/>
         </w:rPr>
         <w:drawing>
-          <wp:inline distT="0" distB="0" distL="0" distR="0" wp14:anchorId="2E51FAF4" wp14:editId="46FFCBAF">
-            <wp:extent cx="4477605" cy="2054976"/>
-            <wp:effectExtent l="0" t="0" r="0" b="2540"/>
-            <wp:docPr id="4" name="תמונה 4"/>
+          <wp:inline distT="0" distB="0" distL="0" distR="0" wp14:anchorId="198AFA8B" wp14:editId="24DB51D2">
+            <wp:extent cx="3794760" cy="2009313"/>
+            <wp:effectExtent l="0" t="0" r="0" b="0"/>
+            <wp:docPr id="5" name="תמונה 5"/>
             <wp:cNvGraphicFramePr>
               <a:graphicFrameLocks xmlns:a="http://schemas.openxmlformats.org/drawingml/2006/main" noChangeAspect="1"/>
             </wp:cNvGraphicFramePr>
@@ -1447,7 +1883,7 @@
                   <pic:spPr>
                     <a:xfrm>
                       <a:off x="0" y="0"/>
-                      <a:ext cx="4487594" cy="2059560"/>
+                      <a:ext cx="3844736" cy="2035775"/>
                     </a:xfrm>
                     <a:prstGeom prst="rect">
                       <a:avLst/>
@@ -1463,41 +1899,82 @@
     <w:p>
       <w:pPr>
         <w:pStyle w:val="a3"/>
-      </w:pPr>
-      <w:r>
-        <w:rPr>
-          <w:rFonts w:hint="cs"/>
-          <w:rtl/>
-        </w:rPr>
-        <w:t xml:space="preserve">המפתח הציבורי והחתימה מושווים </w:t>
-      </w:r>
-      <w:r>
-        <w:rPr>
-          <w:rFonts w:hint="cs"/>
-          <w:rtl/>
-        </w:rPr>
-        <w:t>(</w:t>
-      </w:r>
-      <w:r>
-        <w:rPr>
-          <w:rFonts w:hint="cs"/>
-          <w:rtl/>
-        </w:rPr>
-        <w:t>עם גיבוב החתימה</w:t>
-      </w:r>
-      <w:r>
-        <w:rPr>
-          <w:rFonts w:hint="cs"/>
-          <w:rtl/>
-        </w:rPr>
-        <w:t>)</w:t>
-      </w:r>
-      <w:r>
-        <w:rPr>
-          <w:rFonts w:hint="cs"/>
-          <w:rtl/>
-        </w:rPr>
-        <w:t>.</w:t>
+        <w:ind w:left="1080"/>
+        <w:rPr>
+          <w:rFonts w:hint="cs"/>
+          <w:rtl/>
+        </w:rPr>
+      </w:pPr>
+      <w:r>
+        <w:rPr>
+          <w:rFonts w:hint="cs"/>
+          <w:rtl/>
+        </w:rPr>
+        <w:t xml:space="preserve">קיים הסבר </w:t>
+      </w:r>
+      <w:proofErr w:type="spellStart"/>
+      <w:r>
+        <w:rPr>
+          <w:rFonts w:hint="cs"/>
+          <w:rtl/>
+        </w:rPr>
+        <w:t>באינומרציה</w:t>
+      </w:r>
+      <w:proofErr w:type="spellEnd"/>
+      <w:r>
+        <w:rPr>
+          <w:rFonts w:hint="cs"/>
+          <w:rtl/>
+        </w:rPr>
+        <w:t xml:space="preserve"> עבור כל אחת מהשגיאות:</w:t>
+      </w:r>
+      <w:bookmarkStart w:id="0" w:name="_GoBack"/>
+      <w:bookmarkEnd w:id="0"/>
+    </w:p>
+    <w:p>
+      <w:pPr>
+        <w:pStyle w:val="a3"/>
+        <w:ind w:left="1080"/>
+      </w:pPr>
+      <w:r>
+        <w:rPr>
+          <w:noProof/>
+        </w:rPr>
+        <w:drawing>
+          <wp:inline distT="0" distB="0" distL="0" distR="0" wp14:anchorId="693A09C5" wp14:editId="0730D2D3">
+            <wp:extent cx="5274310" cy="5262245"/>
+            <wp:effectExtent l="0" t="0" r="2540" b="0"/>
+            <wp:docPr id="9" name="תמונה 9"/>
+            <wp:cNvGraphicFramePr>
+              <a:graphicFrameLocks xmlns:a="http://schemas.openxmlformats.org/drawingml/2006/main" noChangeAspect="1"/>
+            </wp:cNvGraphicFramePr>
+            <a:graphic xmlns:a="http://schemas.openxmlformats.org/drawingml/2006/main">
+              <a:graphicData uri="http://schemas.openxmlformats.org/drawingml/2006/picture">
+                <pic:pic xmlns:pic="http://schemas.openxmlformats.org/drawingml/2006/picture">
+                  <pic:nvPicPr>
+                    <pic:cNvPr id="1" name=""/>
+                    <pic:cNvPicPr/>
+                  </pic:nvPicPr>
+                  <pic:blipFill>
+                    <a:blip r:embed="rId19"/>
+                    <a:stretch>
+                      <a:fillRect/>
+                    </a:stretch>
+                  </pic:blipFill>
+                  <pic:spPr>
+                    <a:xfrm>
+                      <a:off x="0" y="0"/>
+                      <a:ext cx="5274310" cy="5262245"/>
+                    </a:xfrm>
+                    <a:prstGeom prst="rect">
+                      <a:avLst/>
+                    </a:prstGeom>
+                  </pic:spPr>
+                </pic:pic>
+              </a:graphicData>
+            </a:graphic>
+          </wp:inline>
+        </w:drawing>
       </w:r>
     </w:p>
     <w:sectPr>
@@ -1693,6 +2170,95 @@
     </w:lvl>
   </w:abstractNum>
   <w:abstractNum w:abstractNumId="2" w15:restartNumberingAfterBreak="0">
+    <w:nsid w:val="1E112291"/>
+    <w:multiLevelType w:val="hybridMultilevel"/>
+    <w:tmpl w:val="F954D248"/>
+    <w:lvl w:ilvl="0" w:tplc="D3D64AC0">
+      <w:start w:val="1"/>
+      <w:numFmt w:val="hebrew1"/>
+      <w:lvlText w:val="%1."/>
+      <w:lvlJc w:val="left"/>
+      <w:pPr>
+        <w:ind w:left="1080" w:hanging="360"/>
+      </w:pPr>
+      <w:rPr>
+        <w:rFonts w:hint="default"/>
+      </w:rPr>
+    </w:lvl>
+    <w:lvl w:ilvl="1" w:tplc="04090019" w:tentative="1">
+      <w:start w:val="1"/>
+      <w:numFmt w:val="lowerLetter"/>
+      <w:lvlText w:val="%2."/>
+      <w:lvlJc w:val="left"/>
+      <w:pPr>
+        <w:ind w:left="1800" w:hanging="360"/>
+      </w:pPr>
+    </w:lvl>
+    <w:lvl w:ilvl="2" w:tplc="0409001B" w:tentative="1">
+      <w:start w:val="1"/>
+      <w:numFmt w:val="lowerRoman"/>
+      <w:lvlText w:val="%3."/>
+      <w:lvlJc w:val="right"/>
+      <w:pPr>
+        <w:ind w:left="2520" w:hanging="180"/>
+      </w:pPr>
+    </w:lvl>
+    <w:lvl w:ilvl="3" w:tplc="0409000F" w:tentative="1">
+      <w:start w:val="1"/>
+      <w:numFmt w:val="decimal"/>
+      <w:lvlText w:val="%4."/>
+      <w:lvlJc w:val="left"/>
+      <w:pPr>
+        <w:ind w:left="3240" w:hanging="360"/>
+      </w:pPr>
+    </w:lvl>
+    <w:lvl w:ilvl="4" w:tplc="04090019" w:tentative="1">
+      <w:start w:val="1"/>
+      <w:numFmt w:val="lowerLetter"/>
+      <w:lvlText w:val="%5."/>
+      <w:lvlJc w:val="left"/>
+      <w:pPr>
+        <w:ind w:left="3960" w:hanging="360"/>
+      </w:pPr>
+    </w:lvl>
+    <w:lvl w:ilvl="5" w:tplc="0409001B" w:tentative="1">
+      <w:start w:val="1"/>
+      <w:numFmt w:val="lowerRoman"/>
+      <w:lvlText w:val="%6."/>
+      <w:lvlJc w:val="right"/>
+      <w:pPr>
+        <w:ind w:left="4680" w:hanging="180"/>
+      </w:pPr>
+    </w:lvl>
+    <w:lvl w:ilvl="6" w:tplc="0409000F" w:tentative="1">
+      <w:start w:val="1"/>
+      <w:numFmt w:val="decimal"/>
+      <w:lvlText w:val="%7."/>
+      <w:lvlJc w:val="left"/>
+      <w:pPr>
+        <w:ind w:left="5400" w:hanging="360"/>
+      </w:pPr>
+    </w:lvl>
+    <w:lvl w:ilvl="7" w:tplc="04090019" w:tentative="1">
+      <w:start w:val="1"/>
+      <w:numFmt w:val="lowerLetter"/>
+      <w:lvlText w:val="%8."/>
+      <w:lvlJc w:val="left"/>
+      <w:pPr>
+        <w:ind w:left="6120" w:hanging="360"/>
+      </w:pPr>
+    </w:lvl>
+    <w:lvl w:ilvl="8" w:tplc="0409001B" w:tentative="1">
+      <w:start w:val="1"/>
+      <w:numFmt w:val="lowerRoman"/>
+      <w:lvlText w:val="%9."/>
+      <w:lvlJc w:val="right"/>
+      <w:pPr>
+        <w:ind w:left="6840" w:hanging="180"/>
+      </w:pPr>
+    </w:lvl>
+  </w:abstractNum>
+  <w:abstractNum w:abstractNumId="3" w15:restartNumberingAfterBreak="0">
     <w:nsid w:val="2F602B7E"/>
     <w:multiLevelType w:val="hybridMultilevel"/>
     <w:tmpl w:val="A85A1FB8"/>
@@ -1781,7 +2347,7 @@
       </w:pPr>
     </w:lvl>
   </w:abstractNum>
-  <w:abstractNum w:abstractNumId="3" w15:restartNumberingAfterBreak="0">
+  <w:abstractNum w:abstractNumId="4" w15:restartNumberingAfterBreak="0">
     <w:nsid w:val="3AA32D15"/>
     <w:multiLevelType w:val="hybridMultilevel"/>
     <w:tmpl w:val="ECDAE4F6"/>
@@ -1870,7 +2436,7 @@
       </w:pPr>
     </w:lvl>
   </w:abstractNum>
-  <w:abstractNum w:abstractNumId="4" w15:restartNumberingAfterBreak="0">
+  <w:abstractNum w:abstractNumId="5" w15:restartNumberingAfterBreak="0">
     <w:nsid w:val="45B444C4"/>
     <w:multiLevelType w:val="hybridMultilevel"/>
     <w:tmpl w:val="167622E6"/>
@@ -1959,7 +2525,7 @@
       </w:pPr>
     </w:lvl>
   </w:abstractNum>
-  <w:abstractNum w:abstractNumId="5" w15:restartNumberingAfterBreak="0">
+  <w:abstractNum w:abstractNumId="6" w15:restartNumberingAfterBreak="0">
     <w:nsid w:val="5B854B6C"/>
     <w:multiLevelType w:val="hybridMultilevel"/>
     <w:tmpl w:val="604EF2C8"/>
@@ -2048,7 +2614,96 @@
       </w:pPr>
     </w:lvl>
   </w:abstractNum>
-  <w:abstractNum w:abstractNumId="6" w15:restartNumberingAfterBreak="0">
+  <w:abstractNum w:abstractNumId="7" w15:restartNumberingAfterBreak="0">
+    <w:nsid w:val="752C7C96"/>
+    <w:multiLevelType w:val="hybridMultilevel"/>
+    <w:tmpl w:val="BFDA8DDA"/>
+    <w:lvl w:ilvl="0" w:tplc="8BB4E3EE">
+      <w:start w:val="1"/>
+      <w:numFmt w:val="hebrew1"/>
+      <w:lvlText w:val="%1."/>
+      <w:lvlJc w:val="left"/>
+      <w:pPr>
+        <w:ind w:left="1080" w:hanging="360"/>
+      </w:pPr>
+      <w:rPr>
+        <w:rFonts w:hint="default"/>
+      </w:rPr>
+    </w:lvl>
+    <w:lvl w:ilvl="1" w:tplc="04090019" w:tentative="1">
+      <w:start w:val="1"/>
+      <w:numFmt w:val="lowerLetter"/>
+      <w:lvlText w:val="%2."/>
+      <w:lvlJc w:val="left"/>
+      <w:pPr>
+        <w:ind w:left="1800" w:hanging="360"/>
+      </w:pPr>
+    </w:lvl>
+    <w:lvl w:ilvl="2" w:tplc="0409001B" w:tentative="1">
+      <w:start w:val="1"/>
+      <w:numFmt w:val="lowerRoman"/>
+      <w:lvlText w:val="%3."/>
+      <w:lvlJc w:val="right"/>
+      <w:pPr>
+        <w:ind w:left="2520" w:hanging="180"/>
+      </w:pPr>
+    </w:lvl>
+    <w:lvl w:ilvl="3" w:tplc="0409000F" w:tentative="1">
+      <w:start w:val="1"/>
+      <w:numFmt w:val="decimal"/>
+      <w:lvlText w:val="%4."/>
+      <w:lvlJc w:val="left"/>
+      <w:pPr>
+        <w:ind w:left="3240" w:hanging="360"/>
+      </w:pPr>
+    </w:lvl>
+    <w:lvl w:ilvl="4" w:tplc="04090019" w:tentative="1">
+      <w:start w:val="1"/>
+      <w:numFmt w:val="lowerLetter"/>
+      <w:lvlText w:val="%5."/>
+      <w:lvlJc w:val="left"/>
+      <w:pPr>
+        <w:ind w:left="3960" w:hanging="360"/>
+      </w:pPr>
+    </w:lvl>
+    <w:lvl w:ilvl="5" w:tplc="0409001B" w:tentative="1">
+      <w:start w:val="1"/>
+      <w:numFmt w:val="lowerRoman"/>
+      <w:lvlText w:val="%6."/>
+      <w:lvlJc w:val="right"/>
+      <w:pPr>
+        <w:ind w:left="4680" w:hanging="180"/>
+      </w:pPr>
+    </w:lvl>
+    <w:lvl w:ilvl="6" w:tplc="0409000F" w:tentative="1">
+      <w:start w:val="1"/>
+      <w:numFmt w:val="decimal"/>
+      <w:lvlText w:val="%7."/>
+      <w:lvlJc w:val="left"/>
+      <w:pPr>
+        <w:ind w:left="5400" w:hanging="360"/>
+      </w:pPr>
+    </w:lvl>
+    <w:lvl w:ilvl="7" w:tplc="04090019" w:tentative="1">
+      <w:start w:val="1"/>
+      <w:numFmt w:val="lowerLetter"/>
+      <w:lvlText w:val="%8."/>
+      <w:lvlJc w:val="left"/>
+      <w:pPr>
+        <w:ind w:left="6120" w:hanging="360"/>
+      </w:pPr>
+    </w:lvl>
+    <w:lvl w:ilvl="8" w:tplc="0409001B" w:tentative="1">
+      <w:start w:val="1"/>
+      <w:numFmt w:val="lowerRoman"/>
+      <w:lvlText w:val="%9."/>
+      <w:lvlJc w:val="right"/>
+      <w:pPr>
+        <w:ind w:left="6840" w:hanging="180"/>
+      </w:pPr>
+    </w:lvl>
+  </w:abstractNum>
+  <w:abstractNum w:abstractNumId="8" w15:restartNumberingAfterBreak="0">
     <w:nsid w:val="79A16BF4"/>
     <w:multiLevelType w:val="hybridMultilevel"/>
     <w:tmpl w:val="CA4658EC"/>
@@ -2137,7 +2792,7 @@
       </w:pPr>
     </w:lvl>
   </w:abstractNum>
-  <w:abstractNum w:abstractNumId="7" w15:restartNumberingAfterBreak="0">
+  <w:abstractNum w:abstractNumId="9" w15:restartNumberingAfterBreak="0">
     <w:nsid w:val="7CDB42AF"/>
     <w:multiLevelType w:val="hybridMultilevel"/>
     <w:tmpl w:val="6EE247E8"/>
@@ -2147,7 +2802,7 @@
       <w:lvlText w:val="%1."/>
       <w:lvlJc w:val="left"/>
       <w:pPr>
-        <w:ind w:left="720" w:hanging="360"/>
+        <w:ind w:left="1080" w:hanging="360"/>
       </w:pPr>
       <w:rPr>
         <w:rFonts w:hint="default"/>
@@ -2159,7 +2814,7 @@
       <w:lvlText w:val="%2."/>
       <w:lvlJc w:val="left"/>
       <w:pPr>
-        <w:ind w:left="1440" w:hanging="360"/>
+        <w:ind w:left="1800" w:hanging="360"/>
       </w:pPr>
     </w:lvl>
     <w:lvl w:ilvl="2" w:tplc="0409001B" w:tentative="1">
@@ -2168,7 +2823,7 @@
       <w:lvlText w:val="%3."/>
       <w:lvlJc w:val="right"/>
       <w:pPr>
-        <w:ind w:left="2160" w:hanging="180"/>
+        <w:ind w:left="2520" w:hanging="180"/>
       </w:pPr>
     </w:lvl>
     <w:lvl w:ilvl="3" w:tplc="0409000F" w:tentative="1">
@@ -2177,7 +2832,7 @@
       <w:lvlText w:val="%4."/>
       <w:lvlJc w:val="left"/>
       <w:pPr>
-        <w:ind w:left="2880" w:hanging="360"/>
+        <w:ind w:left="3240" w:hanging="360"/>
       </w:pPr>
     </w:lvl>
     <w:lvl w:ilvl="4" w:tplc="04090019" w:tentative="1">
@@ -2186,7 +2841,7 @@
       <w:lvlText w:val="%5."/>
       <w:lvlJc w:val="left"/>
       <w:pPr>
-        <w:ind w:left="3600" w:hanging="360"/>
+        <w:ind w:left="3960" w:hanging="360"/>
       </w:pPr>
     </w:lvl>
     <w:lvl w:ilvl="5" w:tplc="0409001B" w:tentative="1">
@@ -2195,7 +2850,7 @@
       <w:lvlText w:val="%6."/>
       <w:lvlJc w:val="right"/>
       <w:pPr>
-        <w:ind w:left="4320" w:hanging="180"/>
+        <w:ind w:left="4680" w:hanging="180"/>
       </w:pPr>
     </w:lvl>
     <w:lvl w:ilvl="6" w:tplc="0409000F" w:tentative="1">
@@ -2204,7 +2859,7 @@
       <w:lvlText w:val="%7."/>
       <w:lvlJc w:val="left"/>
       <w:pPr>
-        <w:ind w:left="5040" w:hanging="360"/>
+        <w:ind w:left="5400" w:hanging="360"/>
       </w:pPr>
     </w:lvl>
     <w:lvl w:ilvl="7" w:tplc="04090019" w:tentative="1">
@@ -2213,7 +2868,7 @@
       <w:lvlText w:val="%8."/>
       <w:lvlJc w:val="left"/>
       <w:pPr>
-        <w:ind w:left="5760" w:hanging="360"/>
+        <w:ind w:left="6120" w:hanging="360"/>
       </w:pPr>
     </w:lvl>
     <w:lvl w:ilvl="8" w:tplc="0409001B" w:tentative="1">
@@ -2222,33 +2877,39 @@
       <w:lvlText w:val="%9."/>
       <w:lvlJc w:val="right"/>
       <w:pPr>
-        <w:ind w:left="6480" w:hanging="180"/>
+        <w:ind w:left="6840" w:hanging="180"/>
       </w:pPr>
     </w:lvl>
   </w:abstractNum>
   <w:num w:numId="1">
+    <w:abstractNumId w:val="6"/>
+  </w:num>
+  <w:num w:numId="2">
     <w:abstractNumId w:val="5"/>
   </w:num>
-  <w:num w:numId="2">
-    <w:abstractNumId w:val="4"/>
-  </w:num>
   <w:num w:numId="3">
-    <w:abstractNumId w:val="2"/>
+    <w:abstractNumId w:val="3"/>
   </w:num>
   <w:num w:numId="4">
-    <w:abstractNumId w:val="3"/>
+    <w:abstractNumId w:val="4"/>
   </w:num>
   <w:num w:numId="5">
     <w:abstractNumId w:val="0"/>
   </w:num>
   <w:num w:numId="6">
-    <w:abstractNumId w:val="6"/>
+    <w:abstractNumId w:val="8"/>
   </w:num>
   <w:num w:numId="7">
-    <w:abstractNumId w:val="7"/>
+    <w:abstractNumId w:val="9"/>
   </w:num>
   <w:num w:numId="8">
     <w:abstractNumId w:val="1"/>
+  </w:num>
+  <w:num w:numId="9">
+    <w:abstractNumId w:val="2"/>
+  </w:num>
+  <w:num w:numId="10">
+    <w:abstractNumId w:val="7"/>
   </w:num>
 </w:numbering>
 </file>
@@ -3041,7 +3702,7 @@
 </file>
 
 <file path=customXml/itemProps1.xml><?xml version="1.0" encoding="utf-8"?>
-<ds:datastoreItem xmlns:ds="http://schemas.openxmlformats.org/officeDocument/2006/customXml" ds:itemID="{B8190F23-4B7B-4DB0-ADA5-9092320EE5F5}">
+<ds:datastoreItem xmlns:ds="http://schemas.openxmlformats.org/officeDocument/2006/customXml" ds:itemID="{61E94E4F-E7F1-4269-9640-9BB3C792C3AA}">
   <ds:schemaRefs>
     <ds:schemaRef ds:uri="http://schemas.openxmlformats.org/officeDocument/2006/bibliography"/>
   </ds:schemaRefs>
